--- a/Template_Files/01_SafetyPlan_LaneAssistance_Template.docx
+++ b/Template_Files/01_SafetyPlan_LaneAssistance_Template.docx
@@ -352,70 +352,6 @@
     <w:p>
       <w:pPr>
         <w:pStyle w:val="normal"/>
-        <w:rPr>
-          <w:b/>
-          <w:color w:val="B7B7B7"/>
-        </w:rPr>
-      </w:pPr>
-      <w:r>
-        <w:rPr>
-          <w:b/>
-          <w:color w:val="B7B7B7"/>
-        </w:rPr>
-        <w:t xml:space="preserve">[Instructions: Fill in the date, version and description fields. You can fill out the Editor </w:t>
-      </w:r>
-      <w:proofErr w:type="gramStart"/>
-      <w:r>
-        <w:rPr>
-          <w:b/>
-          <w:color w:val="B7B7B7"/>
-        </w:rPr>
-        <w:t>field</w:t>
-      </w:r>
-      <w:proofErr w:type="gramEnd"/>
-      <w:r>
-        <w:rPr>
-          <w:b/>
-          <w:color w:val="B7B7B7"/>
-        </w:rPr>
-        <w:t xml:space="preserve"> with your name if you want to do so. Keep track of your editing as if this were a real world project. </w:t>
-      </w:r>
-    </w:p>
-    <w:p>
-      <w:pPr>
-        <w:pStyle w:val="normal"/>
-        <w:rPr>
-          <w:b/>
-          <w:color w:val="B7B7B7"/>
-        </w:rPr>
-      </w:pPr>
-    </w:p>
-    <w:p>
-      <w:pPr>
-        <w:pStyle w:val="normal"/>
-        <w:rPr>
-          <w:b/>
-          <w:color w:val="B7B7B7"/>
-        </w:rPr>
-      </w:pPr>
-      <w:r>
-        <w:rPr>
-          <w:b/>
-          <w:color w:val="B7B7B7"/>
-        </w:rPr>
-        <w:t>For example, if this were your first draft or first s</w:t>
-      </w:r>
-      <w:r>
-        <w:rPr>
-          <w:b/>
-          <w:color w:val="B7B7B7"/>
-        </w:rPr>
-        <w:t>ubmission, you might say version 1.0. If this is a second submission attempt, then you'd add a second line with a new date and version 2.0]</w:t>
-      </w:r>
-    </w:p>
-    <w:p>
-      <w:pPr>
-        <w:pStyle w:val="normal"/>
         <w:widowControl w:val="0"/>
         <w:spacing w:after="180"/>
         <w:rPr>
@@ -682,6 +618,14 @@
                 <w:szCs w:val="22"/>
               </w:rPr>
             </w:pPr>
+            <w:r>
+              <w:rPr>
+                <w:rFonts w:ascii="Calibri" w:eastAsia="Calibri" w:hAnsi="Calibri" w:cs="Calibri"/>
+                <w:sz w:val="22"/>
+                <w:szCs w:val="22"/>
+              </w:rPr>
+              <w:t>02/03/2018</w:t>
+            </w:r>
           </w:p>
         </w:tc>
         <w:tc>
@@ -699,6 +643,14 @@
                 <w:szCs w:val="22"/>
               </w:rPr>
             </w:pPr>
+            <w:r>
+              <w:rPr>
+                <w:rFonts w:ascii="Calibri" w:eastAsia="Calibri" w:hAnsi="Calibri" w:cs="Calibri"/>
+                <w:sz w:val="22"/>
+                <w:szCs w:val="22"/>
+              </w:rPr>
+              <w:t>0.2</w:t>
+            </w:r>
           </w:p>
         </w:tc>
         <w:tc>
@@ -716,6 +668,24 @@
                 <w:szCs w:val="22"/>
               </w:rPr>
             </w:pPr>
+            <w:r>
+              <w:rPr>
+                <w:rFonts w:ascii="Calibri" w:eastAsia="Calibri" w:hAnsi="Calibri" w:cs="Calibri"/>
+                <w:sz w:val="22"/>
+                <w:szCs w:val="22"/>
+              </w:rPr>
+              <w:t xml:space="preserve">Michael </w:t>
+            </w:r>
+            <w:proofErr w:type="spellStart"/>
+            <w:r>
+              <w:rPr>
+                <w:rFonts w:ascii="Calibri" w:eastAsia="Calibri" w:hAnsi="Calibri" w:cs="Calibri"/>
+                <w:sz w:val="22"/>
+                <w:szCs w:val="22"/>
+              </w:rPr>
+              <w:t>Scharf</w:t>
+            </w:r>
+            <w:proofErr w:type="spellEnd"/>
           </w:p>
         </w:tc>
         <w:tc>
@@ -733,6 +703,14 @@
                 <w:szCs w:val="22"/>
               </w:rPr>
             </w:pPr>
+            <w:r>
+              <w:rPr>
+                <w:rFonts w:ascii="Calibri" w:eastAsia="Calibri" w:hAnsi="Calibri" w:cs="Calibri"/>
+                <w:sz w:val="22"/>
+                <w:szCs w:val="22"/>
+              </w:rPr>
+              <w:t>Fill out whole document</w:t>
+            </w:r>
           </w:p>
         </w:tc>
       </w:tr>
@@ -965,72 +943,6 @@
       <w:r>
         <w:t>Table of Contents</w:t>
       </w:r>
-    </w:p>
-    <w:p>
-      <w:pPr>
-        <w:pStyle w:val="normal"/>
-        <w:rPr>
-          <w:b/>
-          <w:color w:val="B7B7B7"/>
-        </w:rPr>
-      </w:pPr>
-      <w:r>
-        <w:rPr>
-          <w:b/>
-          <w:color w:val="B7B7B7"/>
-        </w:rPr>
-        <w:t>[Instructions: We have provided a table of contents. If the table of contents is not showing up correctly in your word processor of choice, please update it. The table of contents should show each section of the document and page numbers or links. Most wor</w:t>
-      </w:r>
-      <w:r>
-        <w:rPr>
-          <w:b/>
-          <w:color w:val="B7B7B7"/>
-        </w:rPr>
-        <w:t xml:space="preserve">d processors can do this for you. In </w:t>
-      </w:r>
-      <w:hyperlink r:id="rId10">
-        <w:r>
-          <w:rPr>
-            <w:b/>
-            <w:color w:val="B7B7B7"/>
-            <w:u w:val="single"/>
-          </w:rPr>
-          <w:t>Google Docs</w:t>
-        </w:r>
-      </w:hyperlink>
-      <w:r>
-        <w:rPr>
-          <w:b/>
-          <w:color w:val="B7B7B7"/>
-        </w:rPr>
-        <w:t xml:space="preserve">, you can use headings for each section and then go to Insert &gt; Table of Contents.  </w:t>
-      </w:r>
-      <w:hyperlink r:id="rId11">
-        <w:r>
-          <w:rPr>
-            <w:b/>
-            <w:color w:val="B7B7B7"/>
-            <w:u w:val="single"/>
-          </w:rPr>
-          <w:t>Microsoft Word</w:t>
-        </w:r>
-      </w:hyperlink>
-      <w:r>
-        <w:rPr>
-          <w:b/>
-          <w:color w:val="B7B7B7"/>
-        </w:rPr>
-        <w:t xml:space="preserve"> has similar capabilities]</w:t>
-      </w:r>
-    </w:p>
-    <w:p>
-      <w:pPr>
-        <w:pStyle w:val="normal"/>
-        <w:rPr>
-          <w:b/>
-          <w:color w:val="B7B7B7"/>
-        </w:rPr>
-      </w:pPr>
     </w:p>
     <w:p>
       <w:pPr>
@@ -1432,16 +1344,8 @@
     <w:p>
       <w:pPr>
         <w:pStyle w:val="normal"/>
-        <w:rPr>
-          <w:b/>
-          <w:color w:val="B7B7B7"/>
-        </w:rPr>
-      </w:pPr>
-      <w:r>
-        <w:rPr>
-          <w:b/>
-          <w:color w:val="B7B7B7"/>
-        </w:rPr>
+      </w:pPr>
+      <w:r>
         <w:t>The purpose of this safety plan is to provide an overall framework for the Lane Assistance item and to assign roles and responsibilities for functional safety for this item.</w:t>
       </w:r>
     </w:p>
@@ -1464,22 +1368,6 @@
     <w:p>
       <w:pPr>
         <w:pStyle w:val="normal"/>
-        <w:rPr>
-          <w:b/>
-          <w:color w:val="B7B7B7"/>
-        </w:rPr>
-      </w:pPr>
-      <w:r>
-        <w:rPr>
-          <w:b/>
-          <w:color w:val="B7B7B7"/>
-        </w:rPr>
-        <w:t>[Instructions: Nothing to do here. This is for your information.]</w:t>
-      </w:r>
-    </w:p>
-    <w:p>
-      <w:pPr>
-        <w:pStyle w:val="normal"/>
       </w:pPr>
     </w:p>
     <w:p>
@@ -1581,29 +1469,6 @@
     <w:p>
       <w:pPr>
         <w:pStyle w:val="normal"/>
-        <w:rPr>
-          <w:b/>
-          <w:color w:val="B7B7B7"/>
-        </w:rPr>
-      </w:pPr>
-      <w:r>
-        <w:rPr>
-          <w:b/>
-          <w:color w:val="B7B7B7"/>
-        </w:rPr>
-        <w:t>[Instructions: N</w:t>
-      </w:r>
-      <w:r>
-        <w:rPr>
-          <w:b/>
-          <w:color w:val="B7B7B7"/>
-        </w:rPr>
-        <w:t>othing to do here. This is for your information.]</w:t>
-      </w:r>
-    </w:p>
-    <w:p>
-      <w:pPr>
-        <w:pStyle w:val="normal"/>
       </w:pPr>
     </w:p>
     <w:p>
@@ -1685,440 +1550,6 @@
         <w:lastRenderedPageBreak/>
         <w:t>Item Definition</w:t>
       </w:r>
-    </w:p>
-    <w:p>
-      <w:pPr>
-        <w:pStyle w:val="normal"/>
-      </w:pPr>
-    </w:p>
-    <w:p>
-      <w:pPr>
-        <w:pStyle w:val="normal"/>
-        <w:rPr>
-          <w:b/>
-          <w:color w:val="B7B7B7"/>
-        </w:rPr>
-      </w:pPr>
-      <w:r>
-        <w:rPr>
-          <w:b/>
-          <w:color w:val="B7B7B7"/>
-        </w:rPr>
-        <w:t xml:space="preserve">[Instructions: </w:t>
-      </w:r>
-    </w:p>
-    <w:p>
-      <w:pPr>
-        <w:pStyle w:val="normal"/>
-        <w:rPr>
-          <w:b/>
-          <w:color w:val="B7B7B7"/>
-        </w:rPr>
-      </w:pPr>
-    </w:p>
-    <w:p>
-      <w:pPr>
-        <w:pStyle w:val="normal"/>
-        <w:rPr>
-          <w:b/>
-          <w:color w:val="B7B7B7"/>
-        </w:rPr>
-      </w:pPr>
-      <w:r>
-        <w:rPr>
-          <w:b/>
-          <w:color w:val="B7B7B7"/>
-        </w:rPr>
-        <w:t>REQUIRED</w:t>
-      </w:r>
-    </w:p>
-    <w:p>
-      <w:pPr>
-        <w:pStyle w:val="normal"/>
-        <w:rPr>
-          <w:b/>
-          <w:color w:val="B7B7B7"/>
-        </w:rPr>
-      </w:pPr>
-    </w:p>
-    <w:p>
-      <w:pPr>
-        <w:pStyle w:val="normal"/>
-        <w:rPr>
-          <w:b/>
-          <w:color w:val="B7B7B7"/>
-        </w:rPr>
-      </w:pPr>
-      <w:r>
-        <w:rPr>
-          <w:b/>
-          <w:color w:val="B7B7B7"/>
-        </w:rPr>
-        <w:t>Discuss these key points about the system:</w:t>
-      </w:r>
-    </w:p>
-    <w:p>
-      <w:pPr>
-        <w:pStyle w:val="normal"/>
-        <w:rPr>
-          <w:b/>
-          <w:color w:val="B7B7B7"/>
-        </w:rPr>
-      </w:pPr>
-    </w:p>
-    <w:p>
-      <w:pPr>
-        <w:pStyle w:val="normal"/>
-        <w:rPr>
-          <w:b/>
-          <w:color w:val="B7B7B7"/>
-        </w:rPr>
-      </w:pPr>
-    </w:p>
-    <w:p>
-      <w:pPr>
-        <w:pStyle w:val="normal"/>
-        <w:rPr>
-          <w:b/>
-          <w:color w:val="B7B7B7"/>
-        </w:rPr>
-      </w:pPr>
-      <w:r>
-        <w:rPr>
-          <w:b/>
-          <w:color w:val="B7B7B7"/>
-        </w:rPr>
-        <w:t>What is the item in question, and what does the item do?</w:t>
-      </w:r>
-    </w:p>
-    <w:p>
-      <w:pPr>
-        <w:pStyle w:val="normal"/>
-        <w:rPr>
-          <w:b/>
-          <w:color w:val="B7B7B7"/>
-        </w:rPr>
-      </w:pPr>
-    </w:p>
-    <w:p>
-      <w:pPr>
-        <w:pStyle w:val="normal"/>
-        <w:rPr>
-          <w:b/>
-          <w:color w:val="B7B7B7"/>
-        </w:rPr>
-      </w:pPr>
-    </w:p>
-    <w:p>
-      <w:pPr>
-        <w:pStyle w:val="normal"/>
-        <w:rPr>
-          <w:b/>
-          <w:color w:val="B7B7B7"/>
-        </w:rPr>
-      </w:pPr>
-    </w:p>
-    <w:p>
-      <w:pPr>
-        <w:pStyle w:val="normal"/>
-        <w:rPr>
-          <w:b/>
-          <w:color w:val="B7B7B7"/>
-        </w:rPr>
-      </w:pPr>
-      <w:r>
-        <w:rPr>
-          <w:b/>
-          <w:color w:val="B7B7B7"/>
-        </w:rPr>
-        <w:t xml:space="preserve">What are its two main functions? How do they work? </w:t>
-      </w:r>
-    </w:p>
-    <w:p>
-      <w:pPr>
-        <w:pStyle w:val="normal"/>
-        <w:rPr>
-          <w:b/>
-          <w:color w:val="B7B7B7"/>
-        </w:rPr>
-      </w:pPr>
-    </w:p>
-    <w:p>
-      <w:pPr>
-        <w:pStyle w:val="normal"/>
-        <w:rPr>
-          <w:b/>
-          <w:color w:val="B7B7B7"/>
-        </w:rPr>
-      </w:pPr>
-    </w:p>
-    <w:p>
-      <w:pPr>
-        <w:pStyle w:val="normal"/>
-        <w:rPr>
-          <w:b/>
-          <w:color w:val="B7B7B7"/>
-        </w:rPr>
-      </w:pPr>
-    </w:p>
-    <w:p>
-      <w:pPr>
-        <w:pStyle w:val="normal"/>
-        <w:rPr>
-          <w:b/>
-          <w:color w:val="B7B7B7"/>
-        </w:rPr>
-      </w:pPr>
-      <w:r>
-        <w:rPr>
-          <w:b/>
-          <w:color w:val="B7B7B7"/>
-        </w:rPr>
-        <w:t>Which subsystems are responsible for each function?</w:t>
-      </w:r>
-    </w:p>
-    <w:p>
-      <w:pPr>
-        <w:pStyle w:val="normal"/>
-        <w:rPr>
-          <w:b/>
-          <w:color w:val="B7B7B7"/>
-        </w:rPr>
-      </w:pPr>
-    </w:p>
-    <w:p>
-      <w:pPr>
-        <w:pStyle w:val="normal"/>
-        <w:rPr>
-          <w:b/>
-          <w:color w:val="B7B7B7"/>
-        </w:rPr>
-      </w:pPr>
-    </w:p>
-    <w:p>
-      <w:pPr>
-        <w:pStyle w:val="normal"/>
-        <w:rPr>
-          <w:b/>
-          <w:color w:val="B7B7B7"/>
-        </w:rPr>
-      </w:pPr>
-    </w:p>
-    <w:p>
-      <w:pPr>
-        <w:pStyle w:val="normal"/>
-        <w:rPr>
-          <w:b/>
-          <w:color w:val="B7B7B7"/>
-        </w:rPr>
-      </w:pPr>
-      <w:r>
-        <w:rPr>
-          <w:b/>
-          <w:color w:val="B7B7B7"/>
-        </w:rPr>
-        <w:t>What are the</w:t>
-      </w:r>
-      <w:r>
-        <w:rPr>
-          <w:b/>
-          <w:color w:val="B7B7B7"/>
-        </w:rPr>
-        <w:t xml:space="preserve"> boundaries of the item? What subsystems are inside the item? What elements or subsystems are outside of the item?</w:t>
-      </w:r>
-    </w:p>
-    <w:p>
-      <w:pPr>
-        <w:pStyle w:val="normal"/>
-        <w:rPr>
-          <w:b/>
-          <w:color w:val="B7B7B7"/>
-        </w:rPr>
-      </w:pPr>
-    </w:p>
-    <w:p>
-      <w:pPr>
-        <w:pStyle w:val="normal"/>
-        <w:rPr>
-          <w:b/>
-          <w:color w:val="B7B7B7"/>
-        </w:rPr>
-      </w:pPr>
-    </w:p>
-    <w:p>
-      <w:pPr>
-        <w:pStyle w:val="normal"/>
-        <w:rPr>
-          <w:b/>
-          <w:color w:val="B7B7B7"/>
-        </w:rPr>
-      </w:pPr>
-    </w:p>
-    <w:p>
-      <w:pPr>
-        <w:pStyle w:val="normal"/>
-        <w:rPr>
-          <w:b/>
-          <w:color w:val="B7B7B7"/>
-        </w:rPr>
-      </w:pPr>
-    </w:p>
-    <w:p>
-      <w:pPr>
-        <w:pStyle w:val="normal"/>
-        <w:rPr>
-          <w:b/>
-          <w:color w:val="B7B7B7"/>
-        </w:rPr>
-      </w:pPr>
-      <w:r>
-        <w:rPr>
-          <w:b/>
-          <w:color w:val="B7B7B7"/>
-        </w:rPr>
-        <w:t>OPTIONAL</w:t>
-      </w:r>
-    </w:p>
-    <w:p>
-      <w:pPr>
-        <w:pStyle w:val="normal"/>
-        <w:rPr>
-          <w:b/>
-          <w:color w:val="B7B7B7"/>
-        </w:rPr>
-      </w:pPr>
-      <w:r>
-        <w:rPr>
-          <w:b/>
-          <w:color w:val="B7B7B7"/>
-        </w:rPr>
-        <w:t>Optionally, include information about these points as well. These were not included in the lectures, but you might be able to fi</w:t>
-      </w:r>
-      <w:r>
-        <w:rPr>
-          <w:b/>
-          <w:color w:val="B7B7B7"/>
-        </w:rPr>
-        <w:t>nd this information online:</w:t>
-      </w:r>
-    </w:p>
-    <w:p>
-      <w:pPr>
-        <w:pStyle w:val="normal"/>
-        <w:numPr>
-          <w:ilvl w:val="0"/>
-          <w:numId w:val="1"/>
-        </w:numPr>
-        <w:ind w:hanging="360"/>
-        <w:contextualSpacing/>
-        <w:rPr>
-          <w:b/>
-          <w:color w:val="B7B7B7"/>
-        </w:rPr>
-      </w:pPr>
-      <w:r>
-        <w:rPr>
-          <w:b/>
-          <w:color w:val="B7B7B7"/>
-        </w:rPr>
-        <w:t>Operational and Environmental Constraints. This could especially be limited to camera performance; lane lines are difficult to detect in snow, fog, etc</w:t>
-      </w:r>
-    </w:p>
-    <w:p>
-      <w:pPr>
-        <w:pStyle w:val="normal"/>
-        <w:numPr>
-          <w:ilvl w:val="0"/>
-          <w:numId w:val="1"/>
-        </w:numPr>
-        <w:ind w:hanging="360"/>
-        <w:contextualSpacing/>
-        <w:rPr>
-          <w:b/>
-          <w:color w:val="B7B7B7"/>
-        </w:rPr>
-      </w:pPr>
-      <w:r>
-        <w:rPr>
-          <w:b/>
-          <w:color w:val="B7B7B7"/>
-        </w:rPr>
-        <w:t>Legal requirements in your country for lane assistance technology</w:t>
-      </w:r>
-    </w:p>
-    <w:p>
-      <w:pPr>
-        <w:pStyle w:val="normal"/>
-        <w:numPr>
-          <w:ilvl w:val="0"/>
-          <w:numId w:val="1"/>
-        </w:numPr>
-        <w:ind w:hanging="360"/>
-        <w:contextualSpacing/>
-        <w:rPr>
-          <w:b/>
-          <w:color w:val="B7B7B7"/>
-        </w:rPr>
-      </w:pPr>
-      <w:r>
-        <w:rPr>
-          <w:b/>
-          <w:color w:val="B7B7B7"/>
-        </w:rPr>
-        <w:t>National and International Standards Related to the Item</w:t>
-      </w:r>
-    </w:p>
-    <w:p>
-      <w:pPr>
-        <w:pStyle w:val="normal"/>
-        <w:numPr>
-          <w:ilvl w:val="0"/>
-          <w:numId w:val="1"/>
-        </w:numPr>
-        <w:ind w:hanging="360"/>
-        <w:contextualSpacing/>
-        <w:rPr>
-          <w:b/>
-          <w:color w:val="B7B7B7"/>
-        </w:rPr>
-      </w:pPr>
-      <w:r>
-        <w:rPr>
-          <w:b/>
-          <w:color w:val="B7B7B7"/>
-        </w:rPr>
-        <w:t>Records of previously known safety-related incidents or behavioral shortfalls</w:t>
-      </w:r>
-    </w:p>
-    <w:p>
-      <w:pPr>
-        <w:pStyle w:val="normal"/>
-        <w:rPr>
-          <w:b/>
-          <w:color w:val="B7B7B7"/>
-        </w:rPr>
-      </w:pPr>
-    </w:p>
-    <w:p>
-      <w:pPr>
-        <w:pStyle w:val="normal"/>
-        <w:rPr>
-          <w:b/>
-          <w:color w:val="B7B7B7"/>
-        </w:rPr>
-      </w:pPr>
-      <w:r>
-        <w:rPr>
-          <w:b/>
-          <w:color w:val="B7B7B7"/>
-        </w:rPr>
-        <w:t>]</w:t>
-      </w:r>
-    </w:p>
-    <w:p>
-      <w:pPr>
-        <w:pStyle w:val="normal"/>
-      </w:pPr>
     </w:p>
     <w:p>
       <w:pPr>
@@ -2155,7 +1586,6 @@
         </w:numPr>
       </w:pPr>
       <w:r>
-        <w:lastRenderedPageBreak/>
         <w:t>Lane departure warning</w:t>
       </w:r>
     </w:p>
@@ -2197,32 +1627,32 @@
       <w:r>
         <w:t>The lane keeping assistance function shall apply the steering torque when active in order to stay in ego lane.</w:t>
       </w:r>
-    </w:p>
-    <w:p>
-      <w:pPr>
-        <w:pStyle w:val="normal"/>
-      </w:pPr>
-    </w:p>
-    <w:p>
-      <w:pPr>
-        <w:pStyle w:val="normal"/>
-        <w:rPr>
-          <w:highlight w:val="yellow"/>
-        </w:rPr>
-      </w:pPr>
-      <w:r>
-        <w:rPr>
-          <w:highlight w:val="yellow"/>
-        </w:rPr>
-        <w:t>When the driver drifts towards the edge of the lane, two things will happen:</w:t>
-      </w:r>
-    </w:p>
-    <w:p>
-      <w:pPr>
-        <w:pStyle w:val="normal"/>
-        <w:rPr>
-          <w:highlight w:val="yellow"/>
-        </w:rPr>
+      <w:r>
+        <w:t xml:space="preserve"> </w:t>
+      </w:r>
+    </w:p>
+    <w:p>
+      <w:pPr>
+        <w:pStyle w:val="normal"/>
+      </w:pPr>
+    </w:p>
+    <w:p>
+      <w:pPr>
+        <w:pStyle w:val="normal"/>
+      </w:pPr>
+      <w:r>
+        <w:t xml:space="preserve">In other words, </w:t>
+      </w:r>
+      <w:r>
+        <w:t>w</w:t>
+      </w:r>
+      <w:r>
+        <w:t>hen the driver drifts towards the edge of the lane:</w:t>
+      </w:r>
+    </w:p>
+    <w:p>
+      <w:pPr>
+        <w:pStyle w:val="normal"/>
       </w:pPr>
     </w:p>
     <w:p>
@@ -2232,14 +1662,8 @@
           <w:ilvl w:val="0"/>
           <w:numId w:val="4"/>
         </w:numPr>
-        <w:rPr>
-          <w:highlight w:val="yellow"/>
-        </w:rPr>
-      </w:pPr>
-      <w:r>
-        <w:rPr>
-          <w:highlight w:val="yellow"/>
-        </w:rPr>
+      </w:pPr>
+      <w:r>
         <w:t>the lane departure warning function will vibrate the steering wheel</w:t>
       </w:r>
     </w:p>
@@ -2250,14 +1674,8 @@
           <w:ilvl w:val="0"/>
           <w:numId w:val="4"/>
         </w:numPr>
-        <w:rPr>
-          <w:highlight w:val="yellow"/>
-        </w:rPr>
-      </w:pPr>
-      <w:r>
-        <w:rPr>
-          <w:highlight w:val="yellow"/>
-        </w:rPr>
+      </w:pPr>
+      <w:r>
         <w:t>the lane keeping assistance function will move the steering wheel so that the wheels turn towards the center of the lane</w:t>
       </w:r>
     </w:p>
@@ -2319,19 +1737,6 @@
       <w:pPr>
         <w:pStyle w:val="normal"/>
       </w:pPr>
-    </w:p>
-    <w:p>
-      <w:pPr>
-        <w:pStyle w:val="normal"/>
-      </w:pPr>
-      <w:r>
-        <w:t>Boundaries</w:t>
-      </w:r>
-    </w:p>
-    <w:p>
-      <w:pPr>
-        <w:pStyle w:val="normal"/>
-      </w:pPr>
       <w:r>
         <w:rPr>
           <w:noProof/>
@@ -2341,7 +1746,7 @@
           <wp:inline distT="0" distB="0" distL="0" distR="0">
             <wp:extent cx="5943600" cy="3343275"/>
             <wp:effectExtent l="19050" t="0" r="0" b="0"/>
-            <wp:docPr id="4" name="Grafik 3" descr="graphic_asset_2.png"/>
+            <wp:docPr id="5" name="Grafik 3" descr="graphic_asset_2.png"/>
             <wp:cNvGraphicFramePr>
               <a:graphicFrameLocks xmlns:a="http://schemas.openxmlformats.org/drawingml/2006/main" noChangeAspect="1"/>
             </wp:cNvGraphicFramePr>
@@ -2353,7 +1758,7 @@
                     <pic:cNvPicPr/>
                   </pic:nvPicPr>
                   <pic:blipFill>
-                    <a:blip r:embed="rId12" cstate="print"/>
+                    <a:blip r:embed="rId10" cstate="print"/>
                     <a:stretch>
                       <a:fillRect/>
                     </a:stretch>
@@ -2373,14 +1778,6 @@
           </wp:inline>
         </w:drawing>
       </w:r>
-      <w:r>
-        <w:br w:type="page"/>
-      </w:r>
-    </w:p>
-    <w:p>
-      <w:pPr>
-        <w:pStyle w:val="normal"/>
-      </w:pPr>
     </w:p>
     <w:p>
       <w:pPr>
@@ -2390,6 +1787,7 @@
       <w:bookmarkStart w:id="14" w:name="_km1cu1hyl182" w:colFirst="0" w:colLast="0"/>
       <w:bookmarkEnd w:id="14"/>
       <w:r>
+        <w:lastRenderedPageBreak/>
         <w:t>Goals and Measures</w:t>
       </w:r>
     </w:p>
@@ -2423,6 +1821,10 @@
     <w:p>
       <w:pPr>
         <w:pStyle w:val="normal"/>
+        <w:rPr>
+          <w:b/>
+          <w:color w:val="B7B7B7"/>
+        </w:rPr>
       </w:pPr>
       <w:r>
         <w:rPr>
@@ -2437,6 +1839,23 @@
           <w:color w:val="B7B7B7"/>
         </w:rPr>
         <w:t xml:space="preserve"> by analyzing the lane assistance functions with ISO 26262?]</w:t>
+      </w:r>
+    </w:p>
+    <w:p>
+      <w:pPr>
+        <w:pStyle w:val="normal"/>
+        <w:rPr>
+          <w:b/>
+          <w:color w:val="B7B7B7"/>
+        </w:rPr>
+      </w:pPr>
+    </w:p>
+    <w:p>
+      <w:pPr>
+        <w:pStyle w:val="normal"/>
+      </w:pPr>
+      <w:r>
+        <w:t>The main goal of this project and documentation is to reduce risk to acceptable levels. This will be done by identifying possible faults and failures in the system lifecycle and describing risk as well as counter measurements for these situations.</w:t>
       </w:r>
     </w:p>
     <w:p>
@@ -2772,6 +2191,9 @@
               <w:widowControl w:val="0"/>
               <w:spacing w:line="240" w:lineRule="auto"/>
             </w:pPr>
+            <w:r>
+              <w:t>All Team Members</w:t>
+            </w:r>
           </w:p>
         </w:tc>
         <w:tc>
@@ -2845,6 +2267,9 @@
               <w:widowControl w:val="0"/>
               <w:spacing w:line="240" w:lineRule="auto"/>
             </w:pPr>
+            <w:r>
+              <w:t>All Team Members</w:t>
+            </w:r>
           </w:p>
         </w:tc>
         <w:tc>
@@ -2918,6 +2343,9 @@
               <w:widowControl w:val="0"/>
               <w:spacing w:line="240" w:lineRule="auto"/>
             </w:pPr>
+            <w:r>
+              <w:t>Safety Manager</w:t>
+            </w:r>
           </w:p>
         </w:tc>
         <w:tc>
@@ -2991,6 +2419,9 @@
               <w:widowControl w:val="0"/>
               <w:spacing w:line="240" w:lineRule="auto"/>
             </w:pPr>
+            <w:r>
+              <w:t>Project Manager</w:t>
+            </w:r>
           </w:p>
         </w:tc>
         <w:tc>
@@ -3064,6 +2495,9 @@
               <w:widowControl w:val="0"/>
               <w:spacing w:line="240" w:lineRule="auto"/>
             </w:pPr>
+            <w:r>
+              <w:t>Safety Manager</w:t>
+            </w:r>
           </w:p>
         </w:tc>
         <w:tc>
@@ -3117,6 +2551,7 @@
               <w:spacing w:line="240" w:lineRule="auto"/>
             </w:pPr>
             <w:r>
+              <w:lastRenderedPageBreak/>
               <w:t>Plan the safety activities of the safety lifecycle</w:t>
             </w:r>
           </w:p>
@@ -3137,6 +2572,9 @@
               <w:widowControl w:val="0"/>
               <w:spacing w:line="240" w:lineRule="auto"/>
             </w:pPr>
+            <w:r>
+              <w:t>Safety Manager</w:t>
+            </w:r>
           </w:p>
         </w:tc>
         <w:tc>
@@ -3190,7 +2628,6 @@
               <w:spacing w:line="240" w:lineRule="auto"/>
             </w:pPr>
             <w:r>
-              <w:lastRenderedPageBreak/>
               <w:t>Perform regular functional safety audits</w:t>
             </w:r>
           </w:p>
@@ -3211,6 +2648,9 @@
               <w:widowControl w:val="0"/>
               <w:spacing w:line="240" w:lineRule="auto"/>
             </w:pPr>
+            <w:r>
+              <w:t>Safety Auditor</w:t>
+            </w:r>
           </w:p>
         </w:tc>
         <w:tc>
@@ -3284,6 +2724,9 @@
               <w:widowControl w:val="0"/>
               <w:spacing w:line="240" w:lineRule="auto"/>
             </w:pPr>
+            <w:r>
+              <w:t>Safety Manager</w:t>
+            </w:r>
           </w:p>
         </w:tc>
         <w:tc>
@@ -3360,6 +2803,9 @@
               <w:widowControl w:val="0"/>
               <w:spacing w:line="240" w:lineRule="auto"/>
             </w:pPr>
+            <w:r>
+              <w:t>Safety Assessor</w:t>
+            </w:r>
           </w:p>
         </w:tc>
         <w:tc>
@@ -3467,6 +2913,152 @@
     </w:p>
     <w:p>
       <w:pPr>
+        <w:pStyle w:val="normal"/>
+        <w:widowControl w:val="0"/>
+        <w:spacing w:line="240" w:lineRule="auto"/>
+      </w:pPr>
+      <w:r>
+        <w:t>Our Safety Culture is acting to the following characteristics and intentions</w:t>
+      </w:r>
+    </w:p>
+    <w:p>
+      <w:pPr>
+        <w:pStyle w:val="normal"/>
+        <w:widowControl w:val="0"/>
+        <w:spacing w:line="240" w:lineRule="auto"/>
+      </w:pPr>
+      <w:r>
+        <w:t xml:space="preserve">High priority: </w:t>
+      </w:r>
+    </w:p>
+    <w:p>
+      <w:pPr>
+        <w:pStyle w:val="normal"/>
+        <w:widowControl w:val="0"/>
+        <w:numPr>
+          <w:ilvl w:val="0"/>
+          <w:numId w:val="4"/>
+        </w:numPr>
+        <w:spacing w:line="240" w:lineRule="auto"/>
+      </w:pPr>
+      <w:r>
+        <w:t>safety has the highest priority among competing constraints like cost and productivity</w:t>
+      </w:r>
+    </w:p>
+    <w:p>
+      <w:pPr>
+        <w:pStyle w:val="normal"/>
+        <w:widowControl w:val="0"/>
+        <w:numPr>
+          <w:ilvl w:val="0"/>
+          <w:numId w:val="4"/>
+        </w:numPr>
+        <w:spacing w:line="240" w:lineRule="auto"/>
+      </w:pPr>
+      <w:r>
+        <w:t>Accountability: processes ensure accountability such that design decisions are traceable back to the people and teams who made the decisions</w:t>
+      </w:r>
+    </w:p>
+    <w:p>
+      <w:pPr>
+        <w:pStyle w:val="normal"/>
+        <w:widowControl w:val="0"/>
+        <w:numPr>
+          <w:ilvl w:val="0"/>
+          <w:numId w:val="4"/>
+        </w:numPr>
+        <w:spacing w:line="240" w:lineRule="auto"/>
+      </w:pPr>
+      <w:r>
+        <w:t>Rewards: the organization motivates and supports the achievement of functional safety</w:t>
+      </w:r>
+    </w:p>
+    <w:p>
+      <w:pPr>
+        <w:pStyle w:val="normal"/>
+        <w:widowControl w:val="0"/>
+        <w:numPr>
+          <w:ilvl w:val="0"/>
+          <w:numId w:val="4"/>
+        </w:numPr>
+        <w:spacing w:line="240" w:lineRule="auto"/>
+      </w:pPr>
+      <w:r>
+        <w:t>Penalties: the organization penalizes shortcuts that jeopardize safety or quality</w:t>
+      </w:r>
+    </w:p>
+    <w:p>
+      <w:pPr>
+        <w:pStyle w:val="normal"/>
+        <w:widowControl w:val="0"/>
+        <w:numPr>
+          <w:ilvl w:val="0"/>
+          <w:numId w:val="4"/>
+        </w:numPr>
+        <w:spacing w:line="240" w:lineRule="auto"/>
+      </w:pPr>
+      <w:r>
+        <w:t>Independence: teams who design and develop a product should be independent from the teams who audit the work</w:t>
+      </w:r>
+    </w:p>
+    <w:p>
+      <w:pPr>
+        <w:pStyle w:val="normal"/>
+        <w:widowControl w:val="0"/>
+        <w:numPr>
+          <w:ilvl w:val="0"/>
+          <w:numId w:val="4"/>
+        </w:numPr>
+        <w:spacing w:line="240" w:lineRule="auto"/>
+      </w:pPr>
+      <w:r>
+        <w:t>Well defined processes: company design and management processes should be clearly defined</w:t>
+      </w:r>
+    </w:p>
+    <w:p>
+      <w:pPr>
+        <w:pStyle w:val="normal"/>
+        <w:widowControl w:val="0"/>
+        <w:numPr>
+          <w:ilvl w:val="0"/>
+          <w:numId w:val="4"/>
+        </w:numPr>
+        <w:spacing w:line="240" w:lineRule="auto"/>
+      </w:pPr>
+      <w:r>
+        <w:t>Resources: projects have necessary resources including people with appropriate skills</w:t>
+      </w:r>
+    </w:p>
+    <w:p>
+      <w:pPr>
+        <w:pStyle w:val="normal"/>
+        <w:widowControl w:val="0"/>
+        <w:numPr>
+          <w:ilvl w:val="0"/>
+          <w:numId w:val="4"/>
+        </w:numPr>
+        <w:spacing w:line="240" w:lineRule="auto"/>
+      </w:pPr>
+      <w:r>
+        <w:t>Diversity: intellectual diversity is sought after, valued and integrated into processes</w:t>
+      </w:r>
+    </w:p>
+    <w:p>
+      <w:pPr>
+        <w:pStyle w:val="normal"/>
+        <w:widowControl w:val="0"/>
+        <w:numPr>
+          <w:ilvl w:val="0"/>
+          <w:numId w:val="4"/>
+        </w:numPr>
+        <w:spacing w:line="240" w:lineRule="auto"/>
+      </w:pPr>
+      <w:r>
+        <w:t>Communication: communication channels encourage disclosure of problems</w:t>
+      </w:r>
+    </w:p>
+    <w:p>
+      <w:pPr>
         <w:pStyle w:val="berschrift1"/>
         <w:contextualSpacing w:val="0"/>
       </w:pPr>
@@ -3514,7 +3106,23 @@
             <w:color w:val="1155CC"/>
             <w:u w:val="single"/>
           </w:rPr>
-          <w:t>Intro section</w:t>
+          <w:t>Intro se</w:t>
+        </w:r>
+        <w:r>
+          <w:rPr>
+            <w:b/>
+            <w:color w:val="1155CC"/>
+            <w:u w:val="single"/>
+          </w:rPr>
+          <w:t>c</w:t>
+        </w:r>
+        <w:r>
+          <w:rPr>
+            <w:b/>
+            <w:color w:val="1155CC"/>
+            <w:u w:val="single"/>
+          </w:rPr>
+          <w:t>tion</w:t>
         </w:r>
       </w:hyperlink>
       <w:r>
@@ -3540,6 +3148,102 @@
         </w:rPr>
         <w:t>]</w:t>
       </w:r>
+    </w:p>
+    <w:p>
+      <w:pPr>
+        <w:pStyle w:val="normal"/>
+        <w:rPr>
+          <w:b/>
+          <w:color w:val="B7B7B7"/>
+        </w:rPr>
+      </w:pPr>
+    </w:p>
+    <w:p>
+      <w:pPr>
+        <w:pStyle w:val="normal"/>
+      </w:pPr>
+      <w:r>
+        <w:lastRenderedPageBreak/>
+        <w:t>For the lane assistance project, the following safety lifecycle phases are in scope:</w:t>
+      </w:r>
+    </w:p>
+    <w:p>
+      <w:pPr>
+        <w:pStyle w:val="normal"/>
+        <w:ind w:firstLine="720"/>
+      </w:pPr>
+    </w:p>
+    <w:p>
+      <w:pPr>
+        <w:pStyle w:val="normal"/>
+        <w:ind w:firstLine="720"/>
+      </w:pPr>
+      <w:r>
+        <w:t>Concept phase</w:t>
+      </w:r>
+    </w:p>
+    <w:p>
+      <w:pPr>
+        <w:pStyle w:val="normal"/>
+        <w:ind w:firstLine="720"/>
+      </w:pPr>
+      <w:r>
+        <w:t>Product Development at the System Level</w:t>
+      </w:r>
+    </w:p>
+    <w:p>
+      <w:pPr>
+        <w:pStyle w:val="normal"/>
+        <w:ind w:firstLine="720"/>
+      </w:pPr>
+      <w:r>
+        <w:t>Product Development at the Software Level</w:t>
+      </w:r>
+    </w:p>
+    <w:p>
+      <w:pPr>
+        <w:pStyle w:val="normal"/>
+      </w:pPr>
+    </w:p>
+    <w:p>
+      <w:pPr>
+        <w:pStyle w:val="normal"/>
+      </w:pPr>
+      <w:r>
+        <w:t>The following phases are out of scope:</w:t>
+      </w:r>
+    </w:p>
+    <w:p>
+      <w:pPr>
+        <w:pStyle w:val="normal"/>
+      </w:pPr>
+    </w:p>
+    <w:p>
+      <w:pPr>
+        <w:pStyle w:val="normal"/>
+        <w:ind w:firstLine="720"/>
+      </w:pPr>
+      <w:r>
+        <w:t>Product Development at the Hardware Level</w:t>
+      </w:r>
+    </w:p>
+    <w:p>
+      <w:pPr>
+        <w:pStyle w:val="normal"/>
+        <w:ind w:firstLine="720"/>
+      </w:pPr>
+      <w:r>
+        <w:t>Production and Operation</w:t>
+      </w:r>
+    </w:p>
+    <w:p>
+      <w:pPr>
+        <w:pStyle w:val="normal"/>
+        <w:rPr>
+          <w:b/>
+          <w:color w:val="B7B7B7"/>
+        </w:rPr>
+      </w:pPr>
     </w:p>
     <w:p>
       <w:pPr>
@@ -3808,7 +3512,6 @@
               <w:contextualSpacing w:val="0"/>
             </w:pPr>
             <w:r>
-              <w:lastRenderedPageBreak/>
               <w:t>Functional Safety  Engineer- Component Level</w:t>
             </w:r>
           </w:p>
@@ -4010,6 +3713,7 @@
           <w:b/>
           <w:color w:val="B7B7B7"/>
         </w:rPr>
+        <w:lastRenderedPageBreak/>
         <w:t xml:space="preserve">What is the </w:t>
       </w:r>
       <w:r>
@@ -4095,10 +3799,192 @@
     <w:p>
       <w:pPr>
         <w:pStyle w:val="normal"/>
-        <w:rPr>
-          <w:b/>
-          <w:color w:val="B7B7B7"/>
-        </w:rPr>
+      </w:pPr>
+      <w:r>
+        <w:t>A DIA (development interface agreement) defines the roles and responsibilities between companies involved in developing a product. All involved parties need to agree on the contents of the DIA before the project begins.</w:t>
+      </w:r>
+    </w:p>
+    <w:p>
+      <w:pPr>
+        <w:pStyle w:val="normal"/>
+      </w:pPr>
+    </w:p>
+    <w:p>
+      <w:pPr>
+        <w:pStyle w:val="normal"/>
+      </w:pPr>
+      <w:r>
+        <w:t>The DIA also specifies what evidence and work products each party will provide to prove that work was done according to the agreement.</w:t>
+      </w:r>
+    </w:p>
+    <w:p>
+      <w:pPr>
+        <w:pStyle w:val="normal"/>
+      </w:pPr>
+    </w:p>
+    <w:p>
+      <w:pPr>
+        <w:pStyle w:val="normal"/>
+      </w:pPr>
+      <w:r>
+        <w:t>The ultimate goal is to ensure that all parties are developing safe vehicles in compliance with ISO 26262.</w:t>
+      </w:r>
+    </w:p>
+    <w:p>
+      <w:pPr>
+        <w:pStyle w:val="normal"/>
+      </w:pPr>
+    </w:p>
+    <w:p>
+      <w:pPr>
+        <w:pStyle w:val="normal"/>
+      </w:pPr>
+      <w:r>
+        <w:t>The responsibility of our company is to act as the Functional Safety Manager as well as the Functional Safety Engineer. This includes</w:t>
+      </w:r>
+    </w:p>
+    <w:p>
+      <w:pPr>
+        <w:pStyle w:val="normal"/>
+        <w:numPr>
+          <w:ilvl w:val="0"/>
+          <w:numId w:val="4"/>
+        </w:numPr>
+      </w:pPr>
+      <w:r>
+        <w:t>Planning, coordinating and documenting of the development phase of the safety lifecycle</w:t>
+      </w:r>
+    </w:p>
+    <w:p>
+      <w:pPr>
+        <w:pStyle w:val="normal"/>
+        <w:numPr>
+          <w:ilvl w:val="0"/>
+          <w:numId w:val="4"/>
+        </w:numPr>
+      </w:pPr>
+      <w:r>
+        <w:t>Tailors the safety lifecycle</w:t>
+      </w:r>
+    </w:p>
+    <w:p>
+      <w:pPr>
+        <w:pStyle w:val="normal"/>
+        <w:numPr>
+          <w:ilvl w:val="0"/>
+          <w:numId w:val="4"/>
+        </w:numPr>
+      </w:pPr>
+      <w:r>
+        <w:t>Maintains the safety plan</w:t>
+      </w:r>
+    </w:p>
+    <w:p>
+      <w:pPr>
+        <w:pStyle w:val="normal"/>
+        <w:numPr>
+          <w:ilvl w:val="0"/>
+          <w:numId w:val="4"/>
+        </w:numPr>
+      </w:pPr>
+      <w:r>
+        <w:t>Monitors progress against the safety plan</w:t>
+      </w:r>
+    </w:p>
+    <w:p>
+      <w:pPr>
+        <w:pStyle w:val="normal"/>
+        <w:numPr>
+          <w:ilvl w:val="0"/>
+          <w:numId w:val="4"/>
+        </w:numPr>
+      </w:pPr>
+      <w:r>
+        <w:t>Performs pre-audits before the safety auditor</w:t>
+      </w:r>
+    </w:p>
+    <w:p>
+      <w:pPr>
+        <w:pStyle w:val="normal"/>
+      </w:pPr>
+    </w:p>
+    <w:p>
+      <w:pPr>
+        <w:pStyle w:val="normal"/>
+      </w:pPr>
+      <w:r>
+        <w:t>As the Functional Safety Manager and</w:t>
+      </w:r>
+    </w:p>
+    <w:p>
+      <w:pPr>
+        <w:pStyle w:val="normal"/>
+        <w:numPr>
+          <w:ilvl w:val="0"/>
+          <w:numId w:val="4"/>
+        </w:numPr>
+      </w:pPr>
+      <w:r>
+        <w:t>Product development and prototyping</w:t>
+      </w:r>
+    </w:p>
+    <w:p>
+      <w:pPr>
+        <w:pStyle w:val="normal"/>
+        <w:numPr>
+          <w:ilvl w:val="0"/>
+          <w:numId w:val="4"/>
+        </w:numPr>
+      </w:pPr>
+      <w:r>
+        <w:t>Integration</w:t>
+      </w:r>
+      <w:r>
+        <w:t xml:space="preserve"> of sub systems</w:t>
+      </w:r>
+    </w:p>
+    <w:p>
+      <w:pPr>
+        <w:pStyle w:val="normal"/>
+        <w:numPr>
+          <w:ilvl w:val="0"/>
+          <w:numId w:val="4"/>
+        </w:numPr>
+      </w:pPr>
+      <w:r>
+        <w:t>Testing at the hardware, software and system levels</w:t>
+      </w:r>
+    </w:p>
+    <w:p>
+      <w:pPr>
+        <w:pStyle w:val="normal"/>
+      </w:pPr>
+    </w:p>
+    <w:p>
+      <w:pPr>
+        <w:pStyle w:val="normal"/>
+      </w:pPr>
+      <w:proofErr w:type="gramStart"/>
+      <w:r>
+        <w:t>In</w:t>
+      </w:r>
+      <w:r>
+        <w:t xml:space="preserve"> the</w:t>
+      </w:r>
+      <w:r>
+        <w:t xml:space="preserve"> role </w:t>
+      </w:r>
+      <w:r>
+        <w:t>as</w:t>
+      </w:r>
+      <w:r>
+        <w:t xml:space="preserve"> the Functional Safety Engineer.</w:t>
+      </w:r>
+      <w:proofErr w:type="gramEnd"/>
+    </w:p>
+    <w:p>
+      <w:pPr>
+        <w:pStyle w:val="normal"/>
       </w:pPr>
     </w:p>
     <w:p>
@@ -4221,6 +4107,7 @@
           <w:b/>
           <w:color w:val="B7B7B7"/>
         </w:rPr>
+        <w:lastRenderedPageBreak/>
         <w:t>What is a functional safety audit?</w:t>
       </w:r>
     </w:p>
@@ -4274,6 +4161,98 @@
     <w:p>
       <w:pPr>
         <w:pStyle w:val="normal"/>
+      </w:pPr>
+      <w:r>
+        <w:t>Our goal is to ensure that</w:t>
+      </w:r>
+    </w:p>
+    <w:p>
+      <w:pPr>
+        <w:pStyle w:val="normal"/>
+        <w:numPr>
+          <w:ilvl w:val="0"/>
+          <w:numId w:val="4"/>
+        </w:numPr>
+      </w:pPr>
+      <w:r>
+        <w:t>Processes comply with the functional safety standard (ISO 26262)</w:t>
+      </w:r>
+    </w:p>
+    <w:p>
+      <w:pPr>
+        <w:pStyle w:val="normal"/>
+        <w:numPr>
+          <w:ilvl w:val="0"/>
+          <w:numId w:val="4"/>
+        </w:numPr>
+      </w:pPr>
+      <w:r>
+        <w:t>Project execution is following the safety plan</w:t>
+      </w:r>
+    </w:p>
+    <w:p>
+      <w:pPr>
+        <w:pStyle w:val="normal"/>
+        <w:numPr>
+          <w:ilvl w:val="0"/>
+          <w:numId w:val="4"/>
+        </w:numPr>
+      </w:pPr>
+      <w:r>
+        <w:t>Design really does improve safety</w:t>
+      </w:r>
+    </w:p>
+    <w:p>
+      <w:pPr>
+        <w:pStyle w:val="normal"/>
+      </w:pPr>
+    </w:p>
+    <w:p>
+      <w:pPr>
+        <w:pStyle w:val="normal"/>
+      </w:pPr>
+      <w:r>
+        <w:t>A confirmation review ensures that the project complies with ISO 26262. As the product is designed and developed, an independent person would review the work to make sure ISO 26262 is being followed.</w:t>
+      </w:r>
+    </w:p>
+    <w:p>
+      <w:pPr>
+        <w:pStyle w:val="normal"/>
+      </w:pPr>
+    </w:p>
+    <w:p>
+      <w:pPr>
+        <w:pStyle w:val="normal"/>
+      </w:pPr>
+      <w:r>
+        <w:t>A functional safety audit is checking to make sure that the actual implementation of the project conforms to the safety plan.</w:t>
+      </w:r>
+    </w:p>
+    <w:p>
+      <w:pPr>
+        <w:pStyle w:val="normal"/>
+      </w:pPr>
+    </w:p>
+    <w:p>
+      <w:pPr>
+        <w:pStyle w:val="normal"/>
+      </w:pPr>
+      <w:r>
+        <w:t>Functional safety assessment confirming that plans, designs and developed products actually achieve functional safety is called a functional safety assessment.</w:t>
+      </w:r>
+    </w:p>
+    <w:p>
+      <w:pPr>
+        <w:pStyle w:val="normal"/>
+        <w:rPr>
+          <w:b/>
+          <w:color w:val="B7B7B7"/>
+        </w:rPr>
+      </w:pPr>
+    </w:p>
+    <w:p>
+      <w:pPr>
+        <w:pStyle w:val="normal"/>
         <w:rPr>
           <w:b/>
           <w:color w:val="B7B7B7"/>
@@ -4295,7 +4274,6 @@
         <w:pStyle w:val="normal"/>
       </w:pPr>
       <w:r>
-        <w:lastRenderedPageBreak/>
         <w:t xml:space="preserve">A safety plan could have other sections that we are not including here. For example, a safety plan would probably contain a complete project schedule. </w:t>
       </w:r>
     </w:p>
@@ -4332,7 +4310,7 @@
       </w:r>
     </w:p>
     <w:sectPr>
-      <w:footerReference w:type="default" r:id="rId13"/>
+      <w:footerReference w:type="default" r:id="rId11"/>
       <w:pgSz w:w="12240" w:h="15840"/>
       <w:pgMar w:top="1440" w:right="1440" w:bottom="1440" w:left="1440" w:header="0" w:footer="720" w:gutter="0"/>
       <w:pgNumType w:start="1"/>

--- a/Template_Files/01_SafetyPlan_LaneAssistance_Template.docx
+++ b/Template_Files/01_SafetyPlan_LaneAssistance_Template.docx
@@ -730,28 +730,19 @@
                 <w:szCs w:val="22"/>
               </w:rPr>
             </w:pPr>
-          </w:p>
-        </w:tc>
-        <w:tc>
-          <w:tcPr>
-            <w:tcW w:w="1275" w:type="dxa"/>
-          </w:tcPr>
-          <w:p>
-            <w:pPr>
-              <w:pStyle w:val="normal"/>
-              <w:widowControl w:val="0"/>
-              <w:contextualSpacing w:val="0"/>
+            <w:r>
               <w:rPr>
                 <w:rFonts w:ascii="Calibri" w:eastAsia="Calibri" w:hAnsi="Calibri" w:cs="Calibri"/>
                 <w:sz w:val="22"/>
                 <w:szCs w:val="22"/>
               </w:rPr>
-            </w:pPr>
-          </w:p>
-        </w:tc>
-        <w:tc>
-          <w:tcPr>
-            <w:tcW w:w="2100" w:type="dxa"/>
+              <w:t>02/03/2018</w:t>
+            </w:r>
+          </w:p>
+        </w:tc>
+        <w:tc>
+          <w:tcPr>
+            <w:tcW w:w="1275" w:type="dxa"/>
           </w:tcPr>
           <w:p>
             <w:pPr>
@@ -764,23 +755,74 @@
                 <w:szCs w:val="22"/>
               </w:rPr>
             </w:pPr>
-          </w:p>
-        </w:tc>
-        <w:tc>
-          <w:tcPr>
-            <w:tcW w:w="4785" w:type="dxa"/>
-          </w:tcPr>
-          <w:p>
-            <w:pPr>
-              <w:pStyle w:val="normal"/>
-              <w:widowControl w:val="0"/>
-              <w:contextualSpacing w:val="0"/>
+            <w:r>
               <w:rPr>
                 <w:rFonts w:ascii="Calibri" w:eastAsia="Calibri" w:hAnsi="Calibri" w:cs="Calibri"/>
                 <w:sz w:val="22"/>
                 <w:szCs w:val="22"/>
               </w:rPr>
-            </w:pPr>
+              <w:t>1.0</w:t>
+            </w:r>
+          </w:p>
+        </w:tc>
+        <w:tc>
+          <w:tcPr>
+            <w:tcW w:w="2100" w:type="dxa"/>
+          </w:tcPr>
+          <w:p>
+            <w:pPr>
+              <w:pStyle w:val="normal"/>
+              <w:widowControl w:val="0"/>
+              <w:contextualSpacing w:val="0"/>
+              <w:rPr>
+                <w:rFonts w:ascii="Calibri" w:eastAsia="Calibri" w:hAnsi="Calibri" w:cs="Calibri"/>
+                <w:sz w:val="22"/>
+                <w:szCs w:val="22"/>
+              </w:rPr>
+            </w:pPr>
+            <w:r>
+              <w:rPr>
+                <w:rFonts w:ascii="Calibri" w:eastAsia="Calibri" w:hAnsi="Calibri" w:cs="Calibri"/>
+                <w:sz w:val="22"/>
+                <w:szCs w:val="22"/>
+              </w:rPr>
+              <w:t xml:space="preserve">Michael </w:t>
+            </w:r>
+            <w:proofErr w:type="spellStart"/>
+            <w:r>
+              <w:rPr>
+                <w:rFonts w:ascii="Calibri" w:eastAsia="Calibri" w:hAnsi="Calibri" w:cs="Calibri"/>
+                <w:sz w:val="22"/>
+                <w:szCs w:val="22"/>
+              </w:rPr>
+              <w:t>Scharf</w:t>
+            </w:r>
+            <w:proofErr w:type="spellEnd"/>
+          </w:p>
+        </w:tc>
+        <w:tc>
+          <w:tcPr>
+            <w:tcW w:w="4785" w:type="dxa"/>
+          </w:tcPr>
+          <w:p>
+            <w:pPr>
+              <w:pStyle w:val="normal"/>
+              <w:widowControl w:val="0"/>
+              <w:contextualSpacing w:val="0"/>
+              <w:rPr>
+                <w:rFonts w:ascii="Calibri" w:eastAsia="Calibri" w:hAnsi="Calibri" w:cs="Calibri"/>
+                <w:sz w:val="22"/>
+                <w:szCs w:val="22"/>
+              </w:rPr>
+            </w:pPr>
+            <w:r>
+              <w:rPr>
+                <w:rFonts w:ascii="Calibri" w:eastAsia="Calibri" w:hAnsi="Calibri" w:cs="Calibri"/>
+                <w:sz w:val="22"/>
+                <w:szCs w:val="22"/>
+              </w:rPr>
+              <w:t>First final version after review and fixing.</w:t>
+            </w:r>
           </w:p>
         </w:tc>
       </w:tr>
@@ -1810,45 +1852,6 @@
           <w:color w:val="B7B7B7"/>
         </w:rPr>
       </w:pPr>
-      <w:r>
-        <w:rPr>
-          <w:b/>
-          <w:color w:val="B7B7B7"/>
-        </w:rPr>
-        <w:t xml:space="preserve">[Instructions: </w:t>
-      </w:r>
-    </w:p>
-    <w:p>
-      <w:pPr>
-        <w:pStyle w:val="normal"/>
-        <w:rPr>
-          <w:b/>
-          <w:color w:val="B7B7B7"/>
-        </w:rPr>
-      </w:pPr>
-      <w:r>
-        <w:rPr>
-          <w:b/>
-          <w:color w:val="B7B7B7"/>
-        </w:rPr>
-        <w:t>Describe the major goal of this project; what are we trying to accomplish</w:t>
-      </w:r>
-      <w:r>
-        <w:rPr>
-          <w:b/>
-          <w:color w:val="B7B7B7"/>
-        </w:rPr>
-        <w:t xml:space="preserve"> by analyzing the lane assistance functions with ISO 26262?]</w:t>
-      </w:r>
-    </w:p>
-    <w:p>
-      <w:pPr>
-        <w:pStyle w:val="normal"/>
-        <w:rPr>
-          <w:b/>
-          <w:color w:val="B7B7B7"/>
-        </w:rPr>
-      </w:pPr>
     </w:p>
     <w:p>
       <w:pPr>
@@ -1867,162 +1870,6 @@
       <w:bookmarkEnd w:id="16"/>
       <w:r>
         <w:t>Measures</w:t>
-      </w:r>
-    </w:p>
-    <w:p>
-      <w:pPr>
-        <w:pStyle w:val="normal"/>
-        <w:rPr>
-          <w:b/>
-          <w:color w:val="B7B7B7"/>
-        </w:rPr>
-      </w:pPr>
-      <w:r>
-        <w:rPr>
-          <w:b/>
-          <w:color w:val="B7B7B7"/>
-        </w:rPr>
-        <w:t xml:space="preserve">[Instructions: </w:t>
-      </w:r>
-    </w:p>
-    <w:p>
-      <w:pPr>
-        <w:pStyle w:val="normal"/>
-        <w:rPr>
-          <w:b/>
-          <w:color w:val="B7B7B7"/>
-        </w:rPr>
-      </w:pPr>
-      <w:r>
-        <w:rPr>
-          <w:b/>
-          <w:color w:val="B7B7B7"/>
-        </w:rPr>
-        <w:t xml:space="preserve">Fill in who will be responsible for each measure or activity. Hint: The lesson on Safety Management Roles and Responsibilities. </w:t>
-      </w:r>
-    </w:p>
-    <w:p>
-      <w:pPr>
-        <w:pStyle w:val="normal"/>
-        <w:rPr>
-          <w:b/>
-          <w:color w:val="B7B7B7"/>
-        </w:rPr>
-      </w:pPr>
-    </w:p>
-    <w:p>
-      <w:pPr>
-        <w:pStyle w:val="normal"/>
-        <w:rPr>
-          <w:b/>
-          <w:color w:val="B7B7B7"/>
-        </w:rPr>
-      </w:pPr>
-      <w:r>
-        <w:rPr>
-          <w:b/>
-          <w:color w:val="B7B7B7"/>
-        </w:rPr>
-        <w:t>The options are:</w:t>
-      </w:r>
-    </w:p>
-    <w:p>
-      <w:pPr>
-        <w:pStyle w:val="normal"/>
-        <w:rPr>
-          <w:b/>
-          <w:color w:val="B7B7B7"/>
-        </w:rPr>
-      </w:pPr>
-      <w:r>
-        <w:rPr>
-          <w:b/>
-          <w:color w:val="B7B7B7"/>
-        </w:rPr>
-        <w:t>All Team Members</w:t>
-      </w:r>
-    </w:p>
-    <w:p>
-      <w:pPr>
-        <w:pStyle w:val="normal"/>
-        <w:rPr>
-          <w:b/>
-          <w:color w:val="B7B7B7"/>
-        </w:rPr>
-      </w:pPr>
-      <w:r>
-        <w:rPr>
-          <w:b/>
-          <w:color w:val="B7B7B7"/>
-        </w:rPr>
-        <w:t>Safety</w:t>
-      </w:r>
-      <w:r>
-        <w:rPr>
-          <w:b/>
-          <w:color w:val="B7B7B7"/>
-        </w:rPr>
-        <w:t xml:space="preserve"> Manager</w:t>
-      </w:r>
-    </w:p>
-    <w:p>
-      <w:pPr>
-        <w:pStyle w:val="normal"/>
-        <w:rPr>
-          <w:b/>
-          <w:color w:val="B7B7B7"/>
-        </w:rPr>
-      </w:pPr>
-      <w:r>
-        <w:rPr>
-          <w:b/>
-          <w:color w:val="B7B7B7"/>
-        </w:rPr>
-        <w:t>Project Manager</w:t>
-      </w:r>
-    </w:p>
-    <w:p>
-      <w:pPr>
-        <w:pStyle w:val="normal"/>
-        <w:rPr>
-          <w:b/>
-          <w:color w:val="B7B7B7"/>
-        </w:rPr>
-      </w:pPr>
-      <w:r>
-        <w:rPr>
-          <w:b/>
-          <w:color w:val="B7B7B7"/>
-        </w:rPr>
-        <w:t>Safety Auditor</w:t>
-      </w:r>
-    </w:p>
-    <w:p>
-      <w:pPr>
-        <w:pStyle w:val="normal"/>
-        <w:rPr>
-          <w:b/>
-          <w:color w:val="B7B7B7"/>
-        </w:rPr>
-      </w:pPr>
-      <w:r>
-        <w:rPr>
-          <w:b/>
-          <w:color w:val="B7B7B7"/>
-        </w:rPr>
-        <w:t>Safety Assessor</w:t>
-      </w:r>
-    </w:p>
-    <w:p>
-      <w:pPr>
-        <w:pStyle w:val="normal"/>
-      </w:pPr>
-      <w:r>
-        <w:rPr>
-          <w:b/>
-          <w:color w:val="B7B7B7"/>
-        </w:rPr>
-        <w:t>]</w:t>
       </w:r>
     </w:p>
     <w:p>
@@ -2551,7 +2398,6 @@
               <w:spacing w:line="240" w:lineRule="auto"/>
             </w:pPr>
             <w:r>
-              <w:lastRenderedPageBreak/>
               <w:t>Plan the safety activities of the safety lifecycle</w:t>
             </w:r>
           </w:p>
@@ -2844,62 +2690,8 @@
       <w:bookmarkStart w:id="17" w:name="_b23s6orj91gm" w:colFirst="0" w:colLast="0"/>
       <w:bookmarkEnd w:id="17"/>
       <w:r>
+        <w:lastRenderedPageBreak/>
         <w:t>Safety Culture</w:t>
-      </w:r>
-    </w:p>
-    <w:p>
-      <w:pPr>
-        <w:pStyle w:val="normal"/>
-        <w:rPr>
-          <w:b/>
-          <w:color w:val="B7B7B7"/>
-        </w:rPr>
-      </w:pPr>
-      <w:r>
-        <w:rPr>
-          <w:b/>
-          <w:color w:val="B7B7B7"/>
-        </w:rPr>
-        <w:t xml:space="preserve">[Instructions: </w:t>
-      </w:r>
-    </w:p>
-    <w:p>
-      <w:pPr>
-        <w:pStyle w:val="normal"/>
-        <w:rPr>
-          <w:b/>
-          <w:color w:val="B7B7B7"/>
-        </w:rPr>
-      </w:pPr>
-      <w:r>
-        <w:rPr>
-          <w:b/>
-          <w:color w:val="B7B7B7"/>
-        </w:rPr>
-        <w:t xml:space="preserve">Describe the characteristics of your company's safety culture. How do these characteristics help maintain your safety culture. Hint: See the lesson about </w:t>
-      </w:r>
-      <w:r>
-        <w:rPr>
-          <w:b/>
-          <w:color w:val="B7B7B7"/>
-        </w:rPr>
-        <w:t>Safety Culture</w:t>
-      </w:r>
-    </w:p>
-    <w:p>
-      <w:pPr>
-        <w:pStyle w:val="normal"/>
-        <w:rPr>
-          <w:b/>
-          <w:color w:val="B7B7B7"/>
-        </w:rPr>
-      </w:pPr>
-      <w:r>
-        <w:rPr>
-          <w:b/>
-          <w:color w:val="B7B7B7"/>
-        </w:rPr>
-        <w:t>]</w:t>
       </w:r>
     </w:p>
     <w:p>
@@ -3076,173 +2868,91 @@
           <w:color w:val="B7B7B7"/>
         </w:rPr>
       </w:pPr>
-      <w:r>
+    </w:p>
+    <w:p>
+      <w:pPr>
+        <w:pStyle w:val="normal"/>
+      </w:pPr>
+      <w:r>
+        <w:t>For the lane assistance project, the following safety lifecycle phases are in scope:</w:t>
+      </w:r>
+    </w:p>
+    <w:p>
+      <w:pPr>
+        <w:pStyle w:val="normal"/>
+        <w:ind w:firstLine="720"/>
+      </w:pPr>
+    </w:p>
+    <w:p>
+      <w:pPr>
+        <w:pStyle w:val="normal"/>
+        <w:ind w:firstLine="720"/>
+      </w:pPr>
+      <w:r>
+        <w:t>Concept phase</w:t>
+      </w:r>
+    </w:p>
+    <w:p>
+      <w:pPr>
+        <w:pStyle w:val="normal"/>
+        <w:ind w:firstLine="720"/>
+      </w:pPr>
+      <w:r>
+        <w:t>Product Development at the System Level</w:t>
+      </w:r>
+    </w:p>
+    <w:p>
+      <w:pPr>
+        <w:pStyle w:val="normal"/>
+        <w:ind w:firstLine="720"/>
+      </w:pPr>
+      <w:r>
+        <w:t>Product Development at the Software Level</w:t>
+      </w:r>
+    </w:p>
+    <w:p>
+      <w:pPr>
+        <w:pStyle w:val="normal"/>
+      </w:pPr>
+    </w:p>
+    <w:p>
+      <w:pPr>
+        <w:pStyle w:val="normal"/>
+      </w:pPr>
+      <w:r>
+        <w:t>The following phases are out of scope:</w:t>
+      </w:r>
+    </w:p>
+    <w:p>
+      <w:pPr>
+        <w:pStyle w:val="normal"/>
+      </w:pPr>
+    </w:p>
+    <w:p>
+      <w:pPr>
+        <w:pStyle w:val="normal"/>
+        <w:ind w:firstLine="720"/>
+      </w:pPr>
+      <w:r>
+        <w:t>Product Development at the Hardware Level</w:t>
+      </w:r>
+    </w:p>
+    <w:p>
+      <w:pPr>
+        <w:pStyle w:val="normal"/>
+        <w:ind w:firstLine="720"/>
+      </w:pPr>
+      <w:r>
+        <w:t>Production and Operation</w:t>
+      </w:r>
+    </w:p>
+    <w:p>
+      <w:pPr>
+        <w:pStyle w:val="normal"/>
         <w:rPr>
           <w:b/>
           <w:color w:val="B7B7B7"/>
         </w:rPr>
-        <w:t xml:space="preserve">[Instructions: </w:t>
-      </w:r>
-    </w:p>
-    <w:p>
-      <w:pPr>
-        <w:pStyle w:val="normal"/>
-        <w:rPr>
-          <w:b/>
-          <w:color w:val="B7B7B7"/>
-        </w:rPr>
-      </w:pPr>
-      <w:r>
-        <w:rPr>
-          <w:b/>
-          <w:color w:val="B7B7B7"/>
-        </w:rPr>
-        <w:t xml:space="preserve">Describe which phases of the safety lifecycle are in scope and which are out of scope for this particular project. Hint: See the </w:t>
-      </w:r>
-      <w:hyperlink w:anchor="_sh22j99mm02k">
-        <w:r>
-          <w:rPr>
-            <w:b/>
-            <w:color w:val="1155CC"/>
-            <w:u w:val="single"/>
-          </w:rPr>
-          <w:t>Intro se</w:t>
-        </w:r>
-        <w:r>
-          <w:rPr>
-            <w:b/>
-            <w:color w:val="1155CC"/>
-            <w:u w:val="single"/>
-          </w:rPr>
-          <w:t>c</w:t>
-        </w:r>
-        <w:r>
-          <w:rPr>
-            <w:b/>
-            <w:color w:val="1155CC"/>
-            <w:u w:val="single"/>
-          </w:rPr>
-          <w:t>tion</w:t>
-        </w:r>
-      </w:hyperlink>
-      <w:r>
-        <w:rPr>
-          <w:b/>
-          <w:color w:val="B7B7B7"/>
-        </w:rPr>
-        <w:t xml:space="preserve"> of this document</w:t>
-      </w:r>
-    </w:p>
-    <w:p>
-      <w:pPr>
-        <w:pStyle w:val="normal"/>
-        <w:rPr>
-          <w:b/>
-          <w:color w:val="B7B7B7"/>
-        </w:rPr>
-      </w:pPr>
-      <w:r>
-        <w:rPr>
-          <w:b/>
-          <w:color w:val="B7B7B7"/>
-        </w:rPr>
-        <w:t>]</w:t>
-      </w:r>
-    </w:p>
-    <w:p>
-      <w:pPr>
-        <w:pStyle w:val="normal"/>
-        <w:rPr>
-          <w:b/>
-          <w:color w:val="B7B7B7"/>
-        </w:rPr>
-      </w:pPr>
-    </w:p>
-    <w:p>
-      <w:pPr>
-        <w:pStyle w:val="normal"/>
-      </w:pPr>
-      <w:r>
-        <w:lastRenderedPageBreak/>
-        <w:t>For the lane assistance project, the following safety lifecycle phases are in scope:</w:t>
-      </w:r>
-    </w:p>
-    <w:p>
-      <w:pPr>
-        <w:pStyle w:val="normal"/>
-        <w:ind w:firstLine="720"/>
-      </w:pPr>
-    </w:p>
-    <w:p>
-      <w:pPr>
-        <w:pStyle w:val="normal"/>
-        <w:ind w:firstLine="720"/>
-      </w:pPr>
-      <w:r>
-        <w:t>Concept phase</w:t>
-      </w:r>
-    </w:p>
-    <w:p>
-      <w:pPr>
-        <w:pStyle w:val="normal"/>
-        <w:ind w:firstLine="720"/>
-      </w:pPr>
-      <w:r>
-        <w:t>Product Development at the System Level</w:t>
-      </w:r>
-    </w:p>
-    <w:p>
-      <w:pPr>
-        <w:pStyle w:val="normal"/>
-        <w:ind w:firstLine="720"/>
-      </w:pPr>
-      <w:r>
-        <w:t>Product Development at the Software Level</w:t>
-      </w:r>
-    </w:p>
-    <w:p>
-      <w:pPr>
-        <w:pStyle w:val="normal"/>
-      </w:pPr>
-    </w:p>
-    <w:p>
-      <w:pPr>
-        <w:pStyle w:val="normal"/>
-      </w:pPr>
-      <w:r>
-        <w:t>The following phases are out of scope:</w:t>
-      </w:r>
-    </w:p>
-    <w:p>
-      <w:pPr>
-        <w:pStyle w:val="normal"/>
-      </w:pPr>
-    </w:p>
-    <w:p>
-      <w:pPr>
-        <w:pStyle w:val="normal"/>
-        <w:ind w:firstLine="720"/>
-      </w:pPr>
-      <w:r>
-        <w:t>Product Development at the Hardware Level</w:t>
-      </w:r>
-    </w:p>
-    <w:p>
-      <w:pPr>
-        <w:pStyle w:val="normal"/>
-        <w:ind w:firstLine="720"/>
-      </w:pPr>
-      <w:r>
-        <w:t>Production and Operation</w:t>
-      </w:r>
-    </w:p>
-    <w:p>
-      <w:pPr>
-        <w:pStyle w:val="normal"/>
-        <w:rPr>
-          <w:b/>
-          <w:color w:val="B7B7B7"/>
-        </w:rPr>
       </w:pPr>
     </w:p>
     <w:p>
@@ -3254,54 +2964,6 @@
       <w:bookmarkEnd w:id="19"/>
       <w:r>
         <w:t>Roles</w:t>
-      </w:r>
-    </w:p>
-    <w:p>
-      <w:pPr>
-        <w:pStyle w:val="normal"/>
-        <w:rPr>
-          <w:b/>
-          <w:color w:val="B7B7B7"/>
-        </w:rPr>
-      </w:pPr>
-      <w:r>
-        <w:rPr>
-          <w:b/>
-          <w:color w:val="B7B7B7"/>
-        </w:rPr>
-        <w:t xml:space="preserve">[Instructions: </w:t>
-      </w:r>
-    </w:p>
-    <w:p>
-      <w:pPr>
-        <w:pStyle w:val="normal"/>
-        <w:rPr>
-          <w:b/>
-          <w:color w:val="B7B7B7"/>
-        </w:rPr>
-      </w:pPr>
-      <w:r>
-        <w:rPr>
-          <w:b/>
-          <w:color w:val="B7B7B7"/>
-        </w:rPr>
-        <w:t>This section is here for your reference. You do not need to do anything here. It is provided to help with filling out the development interface agreement section.</w:t>
-      </w:r>
-    </w:p>
-    <w:p>
-      <w:pPr>
-        <w:pStyle w:val="normal"/>
-        <w:rPr>
-          <w:b/>
-          <w:color w:val="B7B7B7"/>
-        </w:rPr>
-      </w:pPr>
-      <w:r>
-        <w:rPr>
-          <w:b/>
-          <w:color w:val="B7B7B7"/>
-        </w:rPr>
-        <w:t>]</w:t>
       </w:r>
     </w:p>
     <w:p>
@@ -3512,6 +3174,7 @@
               <w:contextualSpacing w:val="0"/>
             </w:pPr>
             <w:r>
+              <w:lastRenderedPageBreak/>
               <w:t>Functional Safety  Engineer- Component Level</w:t>
             </w:r>
           </w:p>
@@ -3614,6 +3277,213 @@
       <w:bookmarkEnd w:id="20"/>
       <w:r>
         <w:t>Development Interface Agreement</w:t>
+      </w:r>
+    </w:p>
+    <w:p>
+      <w:pPr>
+        <w:pStyle w:val="normal"/>
+      </w:pPr>
+    </w:p>
+    <w:p>
+      <w:pPr>
+        <w:pStyle w:val="normal"/>
+      </w:pPr>
+      <w:r>
+        <w:t>A DIA (development interface agreement) defines the roles and responsibilities between companies involved in developing a product. All involved parties need to agree on the contents of the DIA before the project begins.</w:t>
+      </w:r>
+    </w:p>
+    <w:p>
+      <w:pPr>
+        <w:pStyle w:val="normal"/>
+      </w:pPr>
+    </w:p>
+    <w:p>
+      <w:pPr>
+        <w:pStyle w:val="normal"/>
+      </w:pPr>
+      <w:r>
+        <w:t>The DIA also specifies what evidence and work products each party will provide to prove that work was done according to the agreement.</w:t>
+      </w:r>
+    </w:p>
+    <w:p>
+      <w:pPr>
+        <w:pStyle w:val="normal"/>
+      </w:pPr>
+    </w:p>
+    <w:p>
+      <w:pPr>
+        <w:pStyle w:val="normal"/>
+      </w:pPr>
+      <w:r>
+        <w:t>The ultimate goal is to ensure that all parties are developing safe vehicles in compliance with ISO 26262.</w:t>
+      </w:r>
+    </w:p>
+    <w:p>
+      <w:pPr>
+        <w:pStyle w:val="normal"/>
+      </w:pPr>
+    </w:p>
+    <w:p>
+      <w:pPr>
+        <w:pStyle w:val="normal"/>
+      </w:pPr>
+      <w:r>
+        <w:t>The responsibility of our company is to act as the Functional Safety Manager as well as the Functional Safety Engineer. This includes</w:t>
+      </w:r>
+    </w:p>
+    <w:p>
+      <w:pPr>
+        <w:pStyle w:val="normal"/>
+        <w:numPr>
+          <w:ilvl w:val="0"/>
+          <w:numId w:val="4"/>
+        </w:numPr>
+      </w:pPr>
+      <w:r>
+        <w:t>Planning, coordinating and documenting of the development phase of the safety lifecycle</w:t>
+      </w:r>
+    </w:p>
+    <w:p>
+      <w:pPr>
+        <w:pStyle w:val="normal"/>
+        <w:numPr>
+          <w:ilvl w:val="0"/>
+          <w:numId w:val="4"/>
+        </w:numPr>
+      </w:pPr>
+      <w:r>
+        <w:t>Tailors the safety lifecycle</w:t>
+      </w:r>
+    </w:p>
+    <w:p>
+      <w:pPr>
+        <w:pStyle w:val="normal"/>
+        <w:numPr>
+          <w:ilvl w:val="0"/>
+          <w:numId w:val="4"/>
+        </w:numPr>
+      </w:pPr>
+      <w:r>
+        <w:t>Maintains the safety plan</w:t>
+      </w:r>
+    </w:p>
+    <w:p>
+      <w:pPr>
+        <w:pStyle w:val="normal"/>
+        <w:numPr>
+          <w:ilvl w:val="0"/>
+          <w:numId w:val="4"/>
+        </w:numPr>
+      </w:pPr>
+      <w:r>
+        <w:t>Monitors progress against the safety plan</w:t>
+      </w:r>
+    </w:p>
+    <w:p>
+      <w:pPr>
+        <w:pStyle w:val="normal"/>
+        <w:numPr>
+          <w:ilvl w:val="0"/>
+          <w:numId w:val="4"/>
+        </w:numPr>
+      </w:pPr>
+      <w:r>
+        <w:t>Performs pre-audits before the safety auditor</w:t>
+      </w:r>
+    </w:p>
+    <w:p>
+      <w:pPr>
+        <w:pStyle w:val="normal"/>
+      </w:pPr>
+    </w:p>
+    <w:p>
+      <w:pPr>
+        <w:pStyle w:val="normal"/>
+      </w:pPr>
+      <w:r>
+        <w:t>As the Functional Safety Manager and</w:t>
+      </w:r>
+    </w:p>
+    <w:p>
+      <w:pPr>
+        <w:pStyle w:val="normal"/>
+        <w:numPr>
+          <w:ilvl w:val="0"/>
+          <w:numId w:val="4"/>
+        </w:numPr>
+      </w:pPr>
+      <w:r>
+        <w:t>Product development and prototyping</w:t>
+      </w:r>
+    </w:p>
+    <w:p>
+      <w:pPr>
+        <w:pStyle w:val="normal"/>
+        <w:numPr>
+          <w:ilvl w:val="0"/>
+          <w:numId w:val="4"/>
+        </w:numPr>
+      </w:pPr>
+      <w:r>
+        <w:t>Integration</w:t>
+      </w:r>
+      <w:r>
+        <w:t xml:space="preserve"> of sub systems</w:t>
+      </w:r>
+    </w:p>
+    <w:p>
+      <w:pPr>
+        <w:pStyle w:val="normal"/>
+        <w:numPr>
+          <w:ilvl w:val="0"/>
+          <w:numId w:val="4"/>
+        </w:numPr>
+      </w:pPr>
+      <w:r>
+        <w:t>Testing at the hardware, software and system levels</w:t>
+      </w:r>
+    </w:p>
+    <w:p>
+      <w:pPr>
+        <w:pStyle w:val="normal"/>
+      </w:pPr>
+    </w:p>
+    <w:p>
+      <w:pPr>
+        <w:pStyle w:val="normal"/>
+      </w:pPr>
+      <w:proofErr w:type="gramStart"/>
+      <w:r>
+        <w:t>In</w:t>
+      </w:r>
+      <w:r>
+        <w:t xml:space="preserve"> the</w:t>
+      </w:r>
+      <w:r>
+        <w:t xml:space="preserve"> role </w:t>
+      </w:r>
+      <w:r>
+        <w:t>as</w:t>
+      </w:r>
+      <w:r>
+        <w:t xml:space="preserve"> the Functional Safety Engineer.</w:t>
+      </w:r>
+      <w:proofErr w:type="gramEnd"/>
+    </w:p>
+    <w:p>
+      <w:pPr>
+        <w:pStyle w:val="normal"/>
+      </w:pPr>
+    </w:p>
+    <w:p>
+      <w:pPr>
+        <w:pStyle w:val="berschrift1"/>
+        <w:contextualSpacing w:val="0"/>
+      </w:pPr>
+      <w:bookmarkStart w:id="21" w:name="_lllavvxrxrdy" w:colFirst="0" w:colLast="0"/>
+      <w:bookmarkEnd w:id="21"/>
+      <w:r>
+        <w:t>Confirmation Measures</w:t>
       </w:r>
     </w:p>
     <w:p>
@@ -3629,218 +3499,13 @@
           <w:color w:val="B7B7B7"/>
         </w:rPr>
       </w:pPr>
-      <w:r>
-        <w:rPr>
-          <w:b/>
-          <w:color w:val="B7B7B7"/>
-        </w:rPr>
-        <w:t>[Instructions:</w:t>
-      </w:r>
-    </w:p>
-    <w:p>
-      <w:pPr>
-        <w:pStyle w:val="normal"/>
-        <w:rPr>
-          <w:b/>
-          <w:color w:val="B7B7B7"/>
-        </w:rPr>
-      </w:pPr>
-      <w:r>
-        <w:rPr>
-          <w:b/>
-          <w:color w:val="B7B7B7"/>
-        </w:rPr>
-        <w:t xml:space="preserve">Assume in this project that you work for the tier-1 organization as described in the above roles table. You are taking on the role of both the functional safety manager and functional safety engineer. </w:t>
-      </w:r>
-    </w:p>
-    <w:p>
-      <w:pPr>
-        <w:pStyle w:val="normal"/>
-        <w:rPr>
-          <w:b/>
-          <w:color w:val="B7B7B7"/>
-        </w:rPr>
-      </w:pPr>
-      <w:r>
-        <w:rPr>
-          <w:b/>
-          <w:color w:val="B7B7B7"/>
-        </w:rPr>
-        <w:t xml:space="preserve"> </w:t>
-      </w:r>
-    </w:p>
-    <w:p>
-      <w:pPr>
-        <w:pStyle w:val="normal"/>
-        <w:rPr>
-          <w:b/>
-          <w:color w:val="B7B7B7"/>
-        </w:rPr>
-      </w:pPr>
-      <w:r>
-        <w:rPr>
-          <w:b/>
-          <w:color w:val="B7B7B7"/>
-        </w:rPr>
-        <w:t>Please answer the following questions:</w:t>
-      </w:r>
-    </w:p>
-    <w:p>
-      <w:pPr>
-        <w:pStyle w:val="normal"/>
-        <w:rPr>
-          <w:b/>
-          <w:color w:val="B7B7B7"/>
-        </w:rPr>
-      </w:pPr>
-    </w:p>
-    <w:p>
-      <w:pPr>
-        <w:pStyle w:val="normal"/>
-        <w:numPr>
-          <w:ilvl w:val="0"/>
-          <w:numId w:val="3"/>
-        </w:numPr>
-        <w:ind w:hanging="360"/>
-        <w:contextualSpacing/>
-        <w:rPr>
-          <w:b/>
-          <w:color w:val="B7B7B7"/>
-        </w:rPr>
-      </w:pPr>
-      <w:r>
-        <w:rPr>
-          <w:b/>
-          <w:color w:val="B7B7B7"/>
-        </w:rPr>
-        <w:lastRenderedPageBreak/>
-        <w:t xml:space="preserve">What is the </w:t>
-      </w:r>
-      <w:r>
-        <w:rPr>
-          <w:b/>
-          <w:color w:val="B7B7B7"/>
-        </w:rPr>
-        <w:t>purpose of a development interface agreement?</w:t>
-      </w:r>
-    </w:p>
-    <w:p>
-      <w:pPr>
-        <w:pStyle w:val="normal"/>
-        <w:rPr>
-          <w:b/>
-          <w:color w:val="B7B7B7"/>
-        </w:rPr>
-      </w:pPr>
-    </w:p>
-    <w:p>
-      <w:pPr>
-        <w:pStyle w:val="normal"/>
-        <w:rPr>
-          <w:b/>
-          <w:color w:val="B7B7B7"/>
-        </w:rPr>
-      </w:pPr>
-    </w:p>
-    <w:p>
-      <w:pPr>
-        <w:pStyle w:val="normal"/>
-        <w:rPr>
-          <w:b/>
-          <w:color w:val="B7B7B7"/>
-        </w:rPr>
-      </w:pPr>
-    </w:p>
-    <w:p>
-      <w:pPr>
-        <w:pStyle w:val="normal"/>
-        <w:numPr>
-          <w:ilvl w:val="0"/>
-          <w:numId w:val="3"/>
-        </w:numPr>
-        <w:ind w:hanging="360"/>
-        <w:contextualSpacing/>
-        <w:rPr>
-          <w:b/>
-          <w:color w:val="B7B7B7"/>
-        </w:rPr>
-      </w:pPr>
-      <w:r>
-        <w:rPr>
-          <w:b/>
-          <w:color w:val="B7B7B7"/>
-        </w:rPr>
-        <w:t>What will be the responsibilities of your company versus the responsibilities of the OEM? Hint: In this project, the OEM is supplying a functioning lane assistance system. Your company needs to analyze and m</w:t>
-      </w:r>
-      <w:r>
-        <w:rPr>
-          <w:b/>
-          <w:color w:val="B7B7B7"/>
-        </w:rPr>
-        <w:t>odify the various sub-systems from a functional safety viewpoint.</w:t>
-      </w:r>
-    </w:p>
-    <w:p>
-      <w:pPr>
-        <w:pStyle w:val="normal"/>
-        <w:rPr>
-          <w:b/>
-          <w:color w:val="B7B7B7"/>
-        </w:rPr>
-      </w:pPr>
-      <w:r>
-        <w:rPr>
-          <w:b/>
-          <w:color w:val="B7B7B7"/>
-        </w:rPr>
-        <w:t>]</w:t>
-      </w:r>
-    </w:p>
-    <w:p>
-      <w:pPr>
-        <w:pStyle w:val="normal"/>
-      </w:pPr>
-      <w:r>
-        <w:t>A DIA (development interface agreement) defines the roles and responsibilities between companies involved in developing a product. All involved parties need to agree on the contents of the DIA before the project begins.</w:t>
-      </w:r>
-    </w:p>
-    <w:p>
-      <w:pPr>
-        <w:pStyle w:val="normal"/>
-      </w:pPr>
-    </w:p>
-    <w:p>
-      <w:pPr>
-        <w:pStyle w:val="normal"/>
-      </w:pPr>
-      <w:r>
-        <w:t>The DIA also specifies what evidence and work products each party will provide to prove that work was done according to the agreement.</w:t>
-      </w:r>
-    </w:p>
-    <w:p>
-      <w:pPr>
-        <w:pStyle w:val="normal"/>
-      </w:pPr>
-    </w:p>
-    <w:p>
-      <w:pPr>
-        <w:pStyle w:val="normal"/>
-      </w:pPr>
-      <w:r>
-        <w:t>The ultimate goal is to ensure that all parties are developing safe vehicles in compliance with ISO 26262.</w:t>
-      </w:r>
-    </w:p>
-    <w:p>
-      <w:pPr>
-        <w:pStyle w:val="normal"/>
-      </w:pPr>
-    </w:p>
-    <w:p>
-      <w:pPr>
-        <w:pStyle w:val="normal"/>
-      </w:pPr>
-      <w:r>
-        <w:t>The responsibility of our company is to act as the Functional Safety Manager as well as the Functional Safety Engineer. This includes</w:t>
+    </w:p>
+    <w:p>
+      <w:pPr>
+        <w:pStyle w:val="normal"/>
+      </w:pPr>
+      <w:r>
+        <w:t>Our goal is to ensure that</w:t>
       </w:r>
     </w:p>
     <w:p>
@@ -3852,7 +3517,7 @@
         </w:numPr>
       </w:pPr>
       <w:r>
-        <w:t>Planning, coordinating and documenting of the development phase of the safety lifecycle</w:t>
+        <w:t>Processes comply with the functional safety standard (ISO 26262)</w:t>
       </w:r>
     </w:p>
     <w:p>
@@ -3864,7 +3529,7 @@
         </w:numPr>
       </w:pPr>
       <w:r>
-        <w:t>Tailors the safety lifecycle</w:t>
+        <w:t>Project execution is following the safety plan</w:t>
       </w:r>
     </w:p>
     <w:p>
@@ -3876,329 +3541,7 @@
         </w:numPr>
       </w:pPr>
       <w:r>
-        <w:t>Maintains the safety plan</w:t>
-      </w:r>
-    </w:p>
-    <w:p>
-      <w:pPr>
-        <w:pStyle w:val="normal"/>
-        <w:numPr>
-          <w:ilvl w:val="0"/>
-          <w:numId w:val="4"/>
-        </w:numPr>
-      </w:pPr>
-      <w:r>
-        <w:t>Monitors progress against the safety plan</w:t>
-      </w:r>
-    </w:p>
-    <w:p>
-      <w:pPr>
-        <w:pStyle w:val="normal"/>
-        <w:numPr>
-          <w:ilvl w:val="0"/>
-          <w:numId w:val="4"/>
-        </w:numPr>
-      </w:pPr>
-      <w:r>
-        <w:t>Performs pre-audits before the safety auditor</w:t>
-      </w:r>
-    </w:p>
-    <w:p>
-      <w:pPr>
-        <w:pStyle w:val="normal"/>
-      </w:pPr>
-    </w:p>
-    <w:p>
-      <w:pPr>
-        <w:pStyle w:val="normal"/>
-      </w:pPr>
-      <w:r>
-        <w:t>As the Functional Safety Manager and</w:t>
-      </w:r>
-    </w:p>
-    <w:p>
-      <w:pPr>
-        <w:pStyle w:val="normal"/>
-        <w:numPr>
-          <w:ilvl w:val="0"/>
-          <w:numId w:val="4"/>
-        </w:numPr>
-      </w:pPr>
-      <w:r>
-        <w:t>Product development and prototyping</w:t>
-      </w:r>
-    </w:p>
-    <w:p>
-      <w:pPr>
-        <w:pStyle w:val="normal"/>
-        <w:numPr>
-          <w:ilvl w:val="0"/>
-          <w:numId w:val="4"/>
-        </w:numPr>
-      </w:pPr>
-      <w:r>
-        <w:t>Integration</w:t>
-      </w:r>
-      <w:r>
-        <w:t xml:space="preserve"> of sub systems</w:t>
-      </w:r>
-    </w:p>
-    <w:p>
-      <w:pPr>
-        <w:pStyle w:val="normal"/>
-        <w:numPr>
-          <w:ilvl w:val="0"/>
-          <w:numId w:val="4"/>
-        </w:numPr>
-      </w:pPr>
-      <w:r>
-        <w:t>Testing at the hardware, software and system levels</w:t>
-      </w:r>
-    </w:p>
-    <w:p>
-      <w:pPr>
-        <w:pStyle w:val="normal"/>
-      </w:pPr>
-    </w:p>
-    <w:p>
-      <w:pPr>
-        <w:pStyle w:val="normal"/>
-      </w:pPr>
-      <w:proofErr w:type="gramStart"/>
-      <w:r>
-        <w:t>In</w:t>
-      </w:r>
-      <w:r>
-        <w:t xml:space="preserve"> the</w:t>
-      </w:r>
-      <w:r>
-        <w:t xml:space="preserve"> role </w:t>
-      </w:r>
-      <w:r>
-        <w:t>as</w:t>
-      </w:r>
-      <w:r>
-        <w:t xml:space="preserve"> the Functional Safety Engineer.</w:t>
-      </w:r>
-      <w:proofErr w:type="gramEnd"/>
-    </w:p>
-    <w:p>
-      <w:pPr>
-        <w:pStyle w:val="normal"/>
-      </w:pPr>
-    </w:p>
-    <w:p>
-      <w:pPr>
-        <w:pStyle w:val="berschrift1"/>
-        <w:contextualSpacing w:val="0"/>
-      </w:pPr>
-      <w:bookmarkStart w:id="21" w:name="_lllavvxrxrdy" w:colFirst="0" w:colLast="0"/>
-      <w:bookmarkEnd w:id="21"/>
-      <w:r>
-        <w:t>Confirmation Measures</w:t>
-      </w:r>
-    </w:p>
-    <w:p>
-      <w:pPr>
-        <w:pStyle w:val="normal"/>
-      </w:pPr>
-    </w:p>
-    <w:p>
-      <w:pPr>
-        <w:pStyle w:val="normal"/>
-        <w:rPr>
-          <w:b/>
-          <w:color w:val="B7B7B7"/>
-        </w:rPr>
-      </w:pPr>
-      <w:r>
-        <w:rPr>
-          <w:b/>
-          <w:color w:val="B7B7B7"/>
-        </w:rPr>
-        <w:t xml:space="preserve">[Instructions: </w:t>
-      </w:r>
-    </w:p>
-    <w:p>
-      <w:pPr>
-        <w:pStyle w:val="normal"/>
-        <w:rPr>
-          <w:b/>
-          <w:color w:val="B7B7B7"/>
-        </w:rPr>
-      </w:pPr>
-      <w:r>
-        <w:rPr>
-          <w:b/>
-          <w:color w:val="B7B7B7"/>
-        </w:rPr>
-        <w:t>Please answer the following questions:</w:t>
-      </w:r>
-    </w:p>
-    <w:p>
-      <w:pPr>
-        <w:pStyle w:val="normal"/>
-        <w:rPr>
-          <w:b/>
-          <w:color w:val="B7B7B7"/>
-        </w:rPr>
-      </w:pPr>
-    </w:p>
-    <w:p>
-      <w:pPr>
-        <w:pStyle w:val="normal"/>
-        <w:numPr>
-          <w:ilvl w:val="0"/>
-          <w:numId w:val="2"/>
-        </w:numPr>
-        <w:ind w:hanging="360"/>
-        <w:contextualSpacing/>
-        <w:rPr>
-          <w:b/>
-          <w:color w:val="B7B7B7"/>
-        </w:rPr>
-      </w:pPr>
-      <w:r>
-        <w:rPr>
-          <w:b/>
-          <w:color w:val="B7B7B7"/>
-        </w:rPr>
-        <w:t>What is the main purpose of confirmation measures?</w:t>
-      </w:r>
-    </w:p>
-    <w:p>
-      <w:pPr>
-        <w:pStyle w:val="normal"/>
-        <w:numPr>
-          <w:ilvl w:val="0"/>
-          <w:numId w:val="2"/>
-        </w:numPr>
-        <w:ind w:hanging="360"/>
-        <w:contextualSpacing/>
-        <w:rPr>
-          <w:b/>
-          <w:color w:val="B7B7B7"/>
-        </w:rPr>
-      </w:pPr>
-      <w:r>
-        <w:rPr>
-          <w:b/>
-          <w:color w:val="B7B7B7"/>
-        </w:rPr>
-        <w:t>What is a confirmation review?</w:t>
-      </w:r>
-    </w:p>
-    <w:p>
-      <w:pPr>
-        <w:pStyle w:val="normal"/>
-        <w:numPr>
-          <w:ilvl w:val="0"/>
-          <w:numId w:val="2"/>
-        </w:numPr>
-        <w:ind w:hanging="360"/>
-        <w:contextualSpacing/>
-        <w:rPr>
-          <w:b/>
-          <w:color w:val="B7B7B7"/>
-        </w:rPr>
-      </w:pPr>
-      <w:r>
-        <w:rPr>
-          <w:b/>
-          <w:color w:val="B7B7B7"/>
-        </w:rPr>
         <w:lastRenderedPageBreak/>
-        <w:t>What is a functional safety audit?</w:t>
-      </w:r>
-    </w:p>
-    <w:p>
-      <w:pPr>
-        <w:pStyle w:val="normal"/>
-        <w:numPr>
-          <w:ilvl w:val="0"/>
-          <w:numId w:val="2"/>
-        </w:numPr>
-        <w:ind w:hanging="360"/>
-        <w:contextualSpacing/>
-        <w:rPr>
-          <w:b/>
-          <w:color w:val="B7B7B7"/>
-        </w:rPr>
-      </w:pPr>
-      <w:r>
-        <w:rPr>
-          <w:b/>
-          <w:color w:val="B7B7B7"/>
-        </w:rPr>
-        <w:t>What is a functional safety assessment?</w:t>
-      </w:r>
-    </w:p>
-    <w:p>
-      <w:pPr>
-        <w:pStyle w:val="normal"/>
-        <w:rPr>
-          <w:b/>
-          <w:color w:val="B7B7B7"/>
-        </w:rPr>
-      </w:pPr>
-      <w:r>
-        <w:rPr>
-          <w:b/>
-          <w:color w:val="B7B7B7"/>
-        </w:rPr>
-        <w:t>]</w:t>
-      </w:r>
-    </w:p>
-    <w:p>
-      <w:pPr>
-        <w:pStyle w:val="normal"/>
-        <w:rPr>
-          <w:b/>
-          <w:color w:val="B7B7B7"/>
-        </w:rPr>
-      </w:pPr>
-    </w:p>
-    <w:p>
-      <w:pPr>
-        <w:pStyle w:val="normal"/>
-      </w:pPr>
-      <w:r>
-        <w:t>Our goal is to ensure that</w:t>
-      </w:r>
-    </w:p>
-    <w:p>
-      <w:pPr>
-        <w:pStyle w:val="normal"/>
-        <w:numPr>
-          <w:ilvl w:val="0"/>
-          <w:numId w:val="4"/>
-        </w:numPr>
-      </w:pPr>
-      <w:r>
-        <w:t>Processes comply with the functional safety standard (ISO 26262)</w:t>
-      </w:r>
-    </w:p>
-    <w:p>
-      <w:pPr>
-        <w:pStyle w:val="normal"/>
-        <w:numPr>
-          <w:ilvl w:val="0"/>
-          <w:numId w:val="4"/>
-        </w:numPr>
-      </w:pPr>
-      <w:r>
-        <w:t>Project execution is following the safety plan</w:t>
-      </w:r>
-    </w:p>
-    <w:p>
-      <w:pPr>
-        <w:pStyle w:val="normal"/>
-        <w:numPr>
-          <w:ilvl w:val="0"/>
-          <w:numId w:val="4"/>
-        </w:numPr>
-      </w:pPr>
-      <w:r>
         <w:t>Design really does improve safety</w:t>
       </w:r>
     </w:p>

--- a/Template_Files/01_SafetyPlan_LaneAssistance_Template.docx
+++ b/Template_Files/01_SafetyPlan_LaneAssistance_Template.docx
@@ -19,7 +19,6 @@
       <w:r>
         <w:rPr>
           <w:noProof/>
-          <w:lang w:val="de-DE"/>
         </w:rPr>
         <w:drawing>
           <wp:anchor distT="0" distB="0" distL="0" distR="0" simplePos="0" relativeHeight="251658240" behindDoc="0" locked="0" layoutInCell="1" allowOverlap="1">
@@ -68,7 +67,6 @@
       <w:r>
         <w:rPr>
           <w:noProof/>
-          <w:lang w:val="de-DE"/>
         </w:rPr>
         <w:drawing>
           <wp:anchor distT="0" distB="0" distL="114300" distR="114300" simplePos="0" relativeHeight="251659264" behindDoc="0" locked="0" layoutInCell="1" allowOverlap="1">
@@ -244,7 +242,6 @@
       <w:r>
         <w:rPr>
           <w:noProof/>
-          <w:lang w:val="de-DE"/>
         </w:rPr>
         <w:drawing>
           <wp:inline distT="0" distB="0" distL="0" distR="0">
@@ -562,135 +559,142 @@
                 <w:sz w:val="22"/>
                 <w:szCs w:val="22"/>
               </w:rPr>
-              <w:t xml:space="preserve">Michael </w:t>
-            </w:r>
-            <w:proofErr w:type="spellStart"/>
-            <w:r>
+              <w:t>Michael Scharf</w:t>
+            </w:r>
+          </w:p>
+        </w:tc>
+        <w:tc>
+          <w:tcPr>
+            <w:tcW w:w="4785" w:type="dxa"/>
+          </w:tcPr>
+          <w:p>
+            <w:pPr>
+              <w:pStyle w:val="normal"/>
+              <w:widowControl w:val="0"/>
+              <w:contextualSpacing w:val="0"/>
               <w:rPr>
                 <w:rFonts w:ascii="Calibri" w:eastAsia="Calibri" w:hAnsi="Calibri" w:cs="Calibri"/>
                 <w:sz w:val="22"/>
                 <w:szCs w:val="22"/>
               </w:rPr>
-              <w:t>Scharf</w:t>
-            </w:r>
-            <w:proofErr w:type="spellEnd"/>
-          </w:p>
-        </w:tc>
-        <w:tc>
-          <w:tcPr>
-            <w:tcW w:w="4785" w:type="dxa"/>
-          </w:tcPr>
-          <w:p>
-            <w:pPr>
-              <w:pStyle w:val="normal"/>
-              <w:widowControl w:val="0"/>
-              <w:contextualSpacing w:val="0"/>
+            </w:pPr>
+            <w:r>
               <w:rPr>
                 <w:rFonts w:ascii="Calibri" w:eastAsia="Calibri" w:hAnsi="Calibri" w:cs="Calibri"/>
                 <w:sz w:val="22"/>
                 <w:szCs w:val="22"/>
               </w:rPr>
-            </w:pPr>
-            <w:r>
+              <w:t>Initial version</w:t>
+            </w:r>
+          </w:p>
+        </w:tc>
+      </w:tr>
+      <w:tr>
+        <w:tc>
+          <w:tcPr>
+            <w:tcW w:w="1470" w:type="dxa"/>
+          </w:tcPr>
+          <w:p>
+            <w:pPr>
+              <w:pStyle w:val="normal"/>
+              <w:widowControl w:val="0"/>
+              <w:contextualSpacing w:val="0"/>
               <w:rPr>
                 <w:rFonts w:ascii="Calibri" w:eastAsia="Calibri" w:hAnsi="Calibri" w:cs="Calibri"/>
                 <w:sz w:val="22"/>
                 <w:szCs w:val="22"/>
               </w:rPr>
-              <w:t>Initial version</w:t>
-            </w:r>
-          </w:p>
-        </w:tc>
-      </w:tr>
-      <w:tr>
-        <w:tc>
-          <w:tcPr>
-            <w:tcW w:w="1470" w:type="dxa"/>
-          </w:tcPr>
-          <w:p>
-            <w:pPr>
-              <w:pStyle w:val="normal"/>
-              <w:widowControl w:val="0"/>
-              <w:contextualSpacing w:val="0"/>
+            </w:pPr>
+            <w:r>
               <w:rPr>
                 <w:rFonts w:ascii="Calibri" w:eastAsia="Calibri" w:hAnsi="Calibri" w:cs="Calibri"/>
                 <w:sz w:val="22"/>
                 <w:szCs w:val="22"/>
               </w:rPr>
-            </w:pPr>
-            <w:r>
+              <w:t>02/03/2018</w:t>
+            </w:r>
+          </w:p>
+        </w:tc>
+        <w:tc>
+          <w:tcPr>
+            <w:tcW w:w="1275" w:type="dxa"/>
+          </w:tcPr>
+          <w:p>
+            <w:pPr>
+              <w:pStyle w:val="normal"/>
+              <w:widowControl w:val="0"/>
+              <w:contextualSpacing w:val="0"/>
               <w:rPr>
                 <w:rFonts w:ascii="Calibri" w:eastAsia="Calibri" w:hAnsi="Calibri" w:cs="Calibri"/>
                 <w:sz w:val="22"/>
                 <w:szCs w:val="22"/>
               </w:rPr>
-              <w:t>02/03/2018</w:t>
-            </w:r>
-          </w:p>
-        </w:tc>
-        <w:tc>
-          <w:tcPr>
-            <w:tcW w:w="1275" w:type="dxa"/>
-          </w:tcPr>
-          <w:p>
-            <w:pPr>
-              <w:pStyle w:val="normal"/>
-              <w:widowControl w:val="0"/>
-              <w:contextualSpacing w:val="0"/>
+            </w:pPr>
+            <w:r>
               <w:rPr>
                 <w:rFonts w:ascii="Calibri" w:eastAsia="Calibri" w:hAnsi="Calibri" w:cs="Calibri"/>
                 <w:sz w:val="22"/>
                 <w:szCs w:val="22"/>
               </w:rPr>
-            </w:pPr>
-            <w:r>
+              <w:t>0.2</w:t>
+            </w:r>
+          </w:p>
+        </w:tc>
+        <w:tc>
+          <w:tcPr>
+            <w:tcW w:w="2100" w:type="dxa"/>
+          </w:tcPr>
+          <w:p>
+            <w:pPr>
+              <w:pStyle w:val="normal"/>
+              <w:widowControl w:val="0"/>
+              <w:contextualSpacing w:val="0"/>
               <w:rPr>
                 <w:rFonts w:ascii="Calibri" w:eastAsia="Calibri" w:hAnsi="Calibri" w:cs="Calibri"/>
                 <w:sz w:val="22"/>
                 <w:szCs w:val="22"/>
               </w:rPr>
-              <w:t>0.2</w:t>
-            </w:r>
-          </w:p>
-        </w:tc>
-        <w:tc>
-          <w:tcPr>
-            <w:tcW w:w="2100" w:type="dxa"/>
-          </w:tcPr>
-          <w:p>
-            <w:pPr>
-              <w:pStyle w:val="normal"/>
-              <w:widowControl w:val="0"/>
-              <w:contextualSpacing w:val="0"/>
+            </w:pPr>
+            <w:r>
               <w:rPr>
                 <w:rFonts w:ascii="Calibri" w:eastAsia="Calibri" w:hAnsi="Calibri" w:cs="Calibri"/>
                 <w:sz w:val="22"/>
                 <w:szCs w:val="22"/>
               </w:rPr>
-            </w:pPr>
-            <w:r>
+              <w:t>Michael Scharf</w:t>
+            </w:r>
+          </w:p>
+        </w:tc>
+        <w:tc>
+          <w:tcPr>
+            <w:tcW w:w="4785" w:type="dxa"/>
+          </w:tcPr>
+          <w:p>
+            <w:pPr>
+              <w:pStyle w:val="normal"/>
+              <w:widowControl w:val="0"/>
+              <w:contextualSpacing w:val="0"/>
               <w:rPr>
                 <w:rFonts w:ascii="Calibri" w:eastAsia="Calibri" w:hAnsi="Calibri" w:cs="Calibri"/>
                 <w:sz w:val="22"/>
                 <w:szCs w:val="22"/>
               </w:rPr>
-              <w:t xml:space="preserve">Michael </w:t>
-            </w:r>
-            <w:proofErr w:type="spellStart"/>
+            </w:pPr>
             <w:r>
               <w:rPr>
                 <w:rFonts w:ascii="Calibri" w:eastAsia="Calibri" w:hAnsi="Calibri" w:cs="Calibri"/>
                 <w:sz w:val="22"/>
                 <w:szCs w:val="22"/>
               </w:rPr>
-              <w:t>Scharf</w:t>
-            </w:r>
-            <w:proofErr w:type="spellEnd"/>
-          </w:p>
-        </w:tc>
-        <w:tc>
-          <w:tcPr>
-            <w:tcW w:w="4785" w:type="dxa"/>
+              <w:t>Fill out whole document</w:t>
+            </w:r>
+          </w:p>
+        </w:tc>
+      </w:tr>
+      <w:tr>
+        <w:tc>
+          <w:tcPr>
+            <w:tcW w:w="1470" w:type="dxa"/>
           </w:tcPr>
           <w:p>
             <w:pPr>
@@ -709,15 +713,13 @@
                 <w:sz w:val="22"/>
                 <w:szCs w:val="22"/>
               </w:rPr>
-              <w:t>Fill out whole document</w:t>
-            </w:r>
-          </w:p>
-        </w:tc>
-      </w:tr>
-      <w:tr>
-        <w:tc>
-          <w:tcPr>
-            <w:tcW w:w="1470" w:type="dxa"/>
+              <w:t>02/03/2018</w:t>
+            </w:r>
+          </w:p>
+        </w:tc>
+        <w:tc>
+          <w:tcPr>
+            <w:tcW w:w="1275" w:type="dxa"/>
           </w:tcPr>
           <w:p>
             <w:pPr>
@@ -736,13 +738,13 @@
                 <w:sz w:val="22"/>
                 <w:szCs w:val="22"/>
               </w:rPr>
-              <w:t>02/03/2018</w:t>
-            </w:r>
-          </w:p>
-        </w:tc>
-        <w:tc>
-          <w:tcPr>
-            <w:tcW w:w="1275" w:type="dxa"/>
+              <w:t>1.0</w:t>
+            </w:r>
+          </w:p>
+        </w:tc>
+        <w:tc>
+          <w:tcPr>
+            <w:tcW w:w="2100" w:type="dxa"/>
           </w:tcPr>
           <w:p>
             <w:pPr>
@@ -761,13 +763,13 @@
                 <w:sz w:val="22"/>
                 <w:szCs w:val="22"/>
               </w:rPr>
-              <w:t>1.0</w:t>
-            </w:r>
-          </w:p>
-        </w:tc>
-        <w:tc>
-          <w:tcPr>
-            <w:tcW w:w="2100" w:type="dxa"/>
+              <w:t>Michael Scharf</w:t>
+            </w:r>
+          </w:p>
+        </w:tc>
+        <w:tc>
+          <w:tcPr>
+            <w:tcW w:w="4785" w:type="dxa"/>
           </w:tcPr>
           <w:p>
             <w:pPr>
@@ -786,62 +788,51 @@
                 <w:sz w:val="22"/>
                 <w:szCs w:val="22"/>
               </w:rPr>
-              <w:t xml:space="preserve">Michael </w:t>
-            </w:r>
-            <w:proofErr w:type="spellStart"/>
+              <w:t>First final version after</w:t>
+            </w:r>
             <w:r>
               <w:rPr>
                 <w:rFonts w:ascii="Calibri" w:eastAsia="Calibri" w:hAnsi="Calibri" w:cs="Calibri"/>
                 <w:sz w:val="22"/>
                 <w:szCs w:val="22"/>
               </w:rPr>
-              <w:t>Scharf</w:t>
-            </w:r>
-            <w:proofErr w:type="spellEnd"/>
-          </w:p>
-        </w:tc>
-        <w:tc>
-          <w:tcPr>
-            <w:tcW w:w="4785" w:type="dxa"/>
-          </w:tcPr>
-          <w:p>
-            <w:pPr>
-              <w:pStyle w:val="normal"/>
-              <w:widowControl w:val="0"/>
-              <w:contextualSpacing w:val="0"/>
+              <w:t xml:space="preserve"> internal</w:t>
+            </w:r>
+            <w:r>
               <w:rPr>
                 <w:rFonts w:ascii="Calibri" w:eastAsia="Calibri" w:hAnsi="Calibri" w:cs="Calibri"/>
                 <w:sz w:val="22"/>
                 <w:szCs w:val="22"/>
               </w:rPr>
-            </w:pPr>
-            <w:r>
+              <w:t xml:space="preserve"> review and fixing.</w:t>
+            </w:r>
+          </w:p>
+        </w:tc>
+      </w:tr>
+      <w:tr>
+        <w:tc>
+          <w:tcPr>
+            <w:tcW w:w="1470" w:type="dxa"/>
+          </w:tcPr>
+          <w:p>
+            <w:pPr>
+              <w:pStyle w:val="normal"/>
+              <w:widowControl w:val="0"/>
+              <w:contextualSpacing w:val="0"/>
               <w:rPr>
                 <w:rFonts w:ascii="Calibri" w:eastAsia="Calibri" w:hAnsi="Calibri" w:cs="Calibri"/>
                 <w:sz w:val="22"/>
                 <w:szCs w:val="22"/>
               </w:rPr>
-              <w:t>First final version after review and fixing.</w:t>
-            </w:r>
-          </w:p>
-        </w:tc>
-      </w:tr>
-      <w:tr>
-        <w:tc>
-          <w:tcPr>
-            <w:tcW w:w="1470" w:type="dxa"/>
-          </w:tcPr>
-          <w:p>
-            <w:pPr>
-              <w:pStyle w:val="normal"/>
-              <w:widowControl w:val="0"/>
-              <w:contextualSpacing w:val="0"/>
+            </w:pPr>
+            <w:r>
               <w:rPr>
                 <w:rFonts w:ascii="Calibri" w:eastAsia="Calibri" w:hAnsi="Calibri" w:cs="Calibri"/>
                 <w:sz w:val="22"/>
                 <w:szCs w:val="22"/>
               </w:rPr>
-            </w:pPr>
+              <w:t>02/02018</w:t>
+            </w:r>
           </w:p>
         </w:tc>
         <w:tc>
@@ -859,28 +850,19 @@
                 <w:szCs w:val="22"/>
               </w:rPr>
             </w:pPr>
-          </w:p>
-        </w:tc>
-        <w:tc>
-          <w:tcPr>
-            <w:tcW w:w="2100" w:type="dxa"/>
-          </w:tcPr>
-          <w:p>
-            <w:pPr>
-              <w:pStyle w:val="normal"/>
-              <w:widowControl w:val="0"/>
-              <w:contextualSpacing w:val="0"/>
+            <w:r>
               <w:rPr>
                 <w:rFonts w:ascii="Calibri" w:eastAsia="Calibri" w:hAnsi="Calibri" w:cs="Calibri"/>
                 <w:sz w:val="22"/>
                 <w:szCs w:val="22"/>
               </w:rPr>
-            </w:pPr>
-          </w:p>
-        </w:tc>
-        <w:tc>
-          <w:tcPr>
-            <w:tcW w:w="4785" w:type="dxa"/>
+              <w:t>2.0</w:t>
+            </w:r>
+          </w:p>
+        </w:tc>
+        <w:tc>
+          <w:tcPr>
+            <w:tcW w:w="2100" w:type="dxa"/>
           </w:tcPr>
           <w:p>
             <w:pPr>
@@ -893,6 +875,39 @@
                 <w:szCs w:val="22"/>
               </w:rPr>
             </w:pPr>
+            <w:r>
+              <w:rPr>
+                <w:rFonts w:ascii="Calibri" w:eastAsia="Calibri" w:hAnsi="Calibri" w:cs="Calibri"/>
+                <w:sz w:val="22"/>
+                <w:szCs w:val="22"/>
+              </w:rPr>
+              <w:t>Michael Scharf</w:t>
+            </w:r>
+          </w:p>
+        </w:tc>
+        <w:tc>
+          <w:tcPr>
+            <w:tcW w:w="4785" w:type="dxa"/>
+          </w:tcPr>
+          <w:p>
+            <w:pPr>
+              <w:pStyle w:val="normal"/>
+              <w:widowControl w:val="0"/>
+              <w:contextualSpacing w:val="0"/>
+              <w:rPr>
+                <w:rFonts w:ascii="Calibri" w:eastAsia="Calibri" w:hAnsi="Calibri" w:cs="Calibri"/>
+                <w:sz w:val="22"/>
+                <w:szCs w:val="22"/>
+              </w:rPr>
+            </w:pPr>
+            <w:r>
+              <w:rPr>
+                <w:rFonts w:ascii="Calibri" w:eastAsia="Calibri" w:hAnsi="Calibri" w:cs="Calibri"/>
+                <w:sz w:val="22"/>
+                <w:szCs w:val="22"/>
+              </w:rPr>
+              <w:t>After submission – correcting review findings</w:t>
+            </w:r>
           </w:p>
         </w:tc>
       </w:tr>
@@ -1126,14 +1141,7 @@
                 <w:color w:val="1155CC"/>
                 <w:u w:val="single"/>
               </w:rPr>
-              <w:t>Deliverab</w:t>
-            </w:r>
-            <w:r>
-              <w:rPr>
-                <w:color w:val="1155CC"/>
-                <w:u w:val="single"/>
-              </w:rPr>
-              <w:t>les of the Project</w:t>
+              <w:t>Deliverables of the Project</w:t>
             </w:r>
           </w:hyperlink>
         </w:p>
@@ -1417,10 +1425,7 @@
         <w:pStyle w:val="normal"/>
       </w:pPr>
       <w:r>
-        <w:t>For the lane assistance project, the following safety lifecycle phases are in s</w:t>
-      </w:r>
-      <w:r>
-        <w:t>cope:</w:t>
+        <w:t>For the lane assistance project, the following safety lifecycle phases are in scope:</w:t>
       </w:r>
     </w:p>
     <w:p>
@@ -1653,15 +1658,7 @@
         <w:pStyle w:val="normal"/>
       </w:pPr>
       <w:r>
-        <w:t xml:space="preserve">The lane departure warning function shall apply an oscillating steering torque to provide the driver a </w:t>
-      </w:r>
-      <w:proofErr w:type="spellStart"/>
-      <w:r>
-        <w:t>haptic</w:t>
-      </w:r>
-      <w:proofErr w:type="spellEnd"/>
-      <w:r>
-        <w:t xml:space="preserve"> feedback.</w:t>
+        <w:t>The lane departure warning function shall apply an oscillating steering torque to provide the driver a haptic feedback.</w:t>
       </w:r>
       <w:r>
         <w:t xml:space="preserve"> </w:t>
@@ -1782,7 +1779,6 @@
       <w:r>
         <w:rPr>
           <w:noProof/>
-          <w:lang w:val="de-DE"/>
         </w:rPr>
         <w:drawing>
           <wp:inline distT="0" distB="0" distL="0" distR="0">
@@ -1900,12 +1896,6 @@
           <w:insideV w:val="single" w:sz="8" w:space="0" w:color="000000"/>
         </w:tblBorders>
         <w:tblLayout w:type="fixed"/>
-        <w:tblCellMar>
-          <w:top w:w="0" w:type="dxa"/>
-          <w:left w:w="0" w:type="dxa"/>
-          <w:bottom w:w="0" w:type="dxa"/>
-          <w:right w:w="0" w:type="dxa"/>
-        </w:tblCellMar>
         <w:tblLook w:val="0600"/>
       </w:tblPr>
       <w:tblGrid>
@@ -1914,14 +1904,6 @@
         <w:gridCol w:w="3405"/>
       </w:tblGrid>
       <w:tr>
-        <w:tblPrEx>
-          <w:tblCellMar>
-            <w:top w:w="0" w:type="dxa"/>
-            <w:left w:w="0" w:type="dxa"/>
-            <w:bottom w:w="0" w:type="dxa"/>
-            <w:right w:w="0" w:type="dxa"/>
-          </w:tblCellMar>
-        </w:tblPrEx>
         <w:tc>
           <w:tcPr>
             <w:tcW w:w="3750" w:type="dxa"/>
@@ -1990,14 +1972,6 @@
         </w:tc>
       </w:tr>
       <w:tr>
-        <w:tblPrEx>
-          <w:tblCellMar>
-            <w:top w:w="0" w:type="dxa"/>
-            <w:left w:w="0" w:type="dxa"/>
-            <w:bottom w:w="0" w:type="dxa"/>
-            <w:right w:w="0" w:type="dxa"/>
-          </w:tblCellMar>
-        </w:tblPrEx>
         <w:trPr>
           <w:trHeight w:val="420"/>
         </w:trPr>
@@ -2066,14 +2040,6 @@
         </w:tc>
       </w:tr>
       <w:tr>
-        <w:tblPrEx>
-          <w:tblCellMar>
-            <w:top w:w="0" w:type="dxa"/>
-            <w:left w:w="0" w:type="dxa"/>
-            <w:bottom w:w="0" w:type="dxa"/>
-            <w:right w:w="0" w:type="dxa"/>
-          </w:tblCellMar>
-        </w:tblPrEx>
         <w:trPr>
           <w:trHeight w:val="420"/>
         </w:trPr>
@@ -2115,7 +2081,7 @@
               <w:spacing w:line="240" w:lineRule="auto"/>
             </w:pPr>
             <w:r>
-              <w:t>All Team Members</w:t>
+              <w:t>Safety Manager</w:t>
             </w:r>
           </w:p>
         </w:tc>
@@ -2142,14 +2108,6 @@
         </w:tc>
       </w:tr>
       <w:tr>
-        <w:tblPrEx>
-          <w:tblCellMar>
-            <w:top w:w="0" w:type="dxa"/>
-            <w:left w:w="0" w:type="dxa"/>
-            <w:bottom w:w="0" w:type="dxa"/>
-            <w:right w:w="0" w:type="dxa"/>
-          </w:tblCellMar>
-        </w:tblPrEx>
         <w:trPr>
           <w:trHeight w:val="420"/>
         </w:trPr>
@@ -2218,14 +2176,6 @@
         </w:tc>
       </w:tr>
       <w:tr>
-        <w:tblPrEx>
-          <w:tblCellMar>
-            <w:top w:w="0" w:type="dxa"/>
-            <w:left w:w="0" w:type="dxa"/>
-            <w:bottom w:w="0" w:type="dxa"/>
-            <w:right w:w="0" w:type="dxa"/>
-          </w:tblCellMar>
-        </w:tblPrEx>
         <w:trPr>
           <w:trHeight w:val="420"/>
         </w:trPr>
@@ -2294,14 +2244,6 @@
         </w:tc>
       </w:tr>
       <w:tr>
-        <w:tblPrEx>
-          <w:tblCellMar>
-            <w:top w:w="0" w:type="dxa"/>
-            <w:left w:w="0" w:type="dxa"/>
-            <w:bottom w:w="0" w:type="dxa"/>
-            <w:right w:w="0" w:type="dxa"/>
-          </w:tblCellMar>
-        </w:tblPrEx>
         <w:trPr>
           <w:trHeight w:val="420"/>
         </w:trPr>
@@ -2370,14 +2312,6 @@
         </w:tc>
       </w:tr>
       <w:tr>
-        <w:tblPrEx>
-          <w:tblCellMar>
-            <w:top w:w="0" w:type="dxa"/>
-            <w:left w:w="0" w:type="dxa"/>
-            <w:bottom w:w="0" w:type="dxa"/>
-            <w:right w:w="0" w:type="dxa"/>
-          </w:tblCellMar>
-        </w:tblPrEx>
         <w:trPr>
           <w:trHeight w:val="420"/>
         </w:trPr>
@@ -2446,14 +2380,6 @@
         </w:tc>
       </w:tr>
       <w:tr>
-        <w:tblPrEx>
-          <w:tblCellMar>
-            <w:top w:w="0" w:type="dxa"/>
-            <w:left w:w="0" w:type="dxa"/>
-            <w:bottom w:w="0" w:type="dxa"/>
-            <w:right w:w="0" w:type="dxa"/>
-          </w:tblCellMar>
-        </w:tblPrEx>
         <w:trPr>
           <w:trHeight w:val="420"/>
         </w:trPr>
@@ -2522,14 +2448,6 @@
         </w:tc>
       </w:tr>
       <w:tr>
-        <w:tblPrEx>
-          <w:tblCellMar>
-            <w:top w:w="0" w:type="dxa"/>
-            <w:left w:w="0" w:type="dxa"/>
-            <w:bottom w:w="0" w:type="dxa"/>
-            <w:right w:w="0" w:type="dxa"/>
-          </w:tblCellMar>
-        </w:tblPrEx>
         <w:trPr>
           <w:trHeight w:val="420"/>
         </w:trPr>
@@ -2598,14 +2516,6 @@
         </w:tc>
       </w:tr>
       <w:tr>
-        <w:tblPrEx>
-          <w:tblCellMar>
-            <w:top w:w="0" w:type="dxa"/>
-            <w:left w:w="0" w:type="dxa"/>
-            <w:bottom w:w="0" w:type="dxa"/>
-            <w:right w:w="0" w:type="dxa"/>
-          </w:tblCellMar>
-        </w:tblPrEx>
         <w:trPr>
           <w:trHeight w:val="420"/>
         </w:trPr>
@@ -2626,10 +2536,7 @@
               <w:spacing w:before="60" w:after="60"/>
             </w:pPr>
             <w:r>
-              <w:t>Perform functional safety</w:t>
-            </w:r>
-            <w:r>
-              <w:t xml:space="preserve"> assessment</w:t>
+              <w:t>Perform functional safety assessment</w:t>
             </w:r>
           </w:p>
         </w:tc>
@@ -3254,10 +3161,7 @@
               <w:contextualSpacing w:val="0"/>
             </w:pPr>
             <w:r>
-              <w:t>OE</w:t>
-            </w:r>
-            <w:r>
-              <w:t>M or external</w:t>
+              <w:t>OEM or external</w:t>
             </w:r>
           </w:p>
         </w:tc>
@@ -3452,7 +3356,6 @@
       <w:pPr>
         <w:pStyle w:val="normal"/>
       </w:pPr>
-      <w:proofErr w:type="gramStart"/>
       <w:r>
         <w:t>In</w:t>
       </w:r>
@@ -3468,7 +3371,6 @@
       <w:r>
         <w:t xml:space="preserve"> the Functional Safety Engineer.</w:t>
       </w:r>
-      <w:proofErr w:type="gramEnd"/>
     </w:p>
     <w:p>
       <w:pPr>
@@ -3630,13 +3532,7 @@
         <w:pStyle w:val="normal"/>
       </w:pPr>
       <w:r>
-        <w:t xml:space="preserve">There might also be a </w:t>
-      </w:r>
-      <w:r>
-        <w:t>"Supporting Process Management" section that would cover "Part 8: Supporting Processes" of the ISO 26262 functional safety standard. This would include descriptions of how the company handles requirements management, change management, configuration manage</w:t>
-      </w:r>
-      <w:r>
-        <w:t>ment, documentation management, and software tool usage and confidence.</w:t>
+        <w:t>There might also be a "Supporting Process Management" section that would cover "Part 8: Supporting Processes" of the ISO 26262 functional safety standard. This would include descriptions of how the company handles requirements management, change management, configuration management, documentation management, and software tool usage and confidence.</w:t>
       </w:r>
     </w:p>
     <w:p>
@@ -4200,7 +4096,7 @@
         <w:color w:val="000000"/>
         <w:sz w:val="22"/>
         <w:szCs w:val="22"/>
-        <w:lang w:eastAsia="de-DE" w:bidi="ar-SA"/>
+        <w:lang w:val="de-DE" w:eastAsia="de-DE" w:bidi="ar-SA"/>
       </w:rPr>
     </w:rPrDefault>
     <w:pPrDefault>
@@ -4358,6 +4254,7 @@
   <w:style w:type="paragraph" w:default="1" w:styleId="Standard">
     <w:name w:val="Normal"/>
     <w:qFormat/>
+    <w:rsid w:val="003C4D43"/>
   </w:style>
   <w:style w:type="paragraph" w:styleId="berschrift1">
     <w:name w:val="heading 1"/>
